--- a/03.Informe_EDA_Meteo.docx
+++ b/03.Informe_EDA_Meteo.docx
@@ -67,7 +67,14 @@
           <w:b/>
           <w:bCs/>
         </w:rPr>
-        <w:t>Datos</w:t>
+        <w:t>Origen de los d</w:t>
+      </w:r>
+      <w:r>
+        <w:rPr>
+          <w:b/>
+          <w:bCs/>
+        </w:rPr>
+        <w:t>atos</w:t>
       </w:r>
       <w:r>
         <w:rPr>
@@ -76,32 +83,35 @@
         </w:rPr>
         <w:t xml:space="preserve">: </w:t>
       </w:r>
-      <w:r>
-        <w:t>BBDD</w:t>
-      </w:r>
+      <w:proofErr w:type="spellStart"/>
+      <w:r>
+        <w:t>Meteosat</w:t>
+      </w:r>
+      <w:proofErr w:type="spellEnd"/>
       <w:r>
         <w:t xml:space="preserve"> </w:t>
       </w:r>
       <w:r>
-        <w:t xml:space="preserve">de </w:t>
-      </w:r>
-      <w:proofErr w:type="spellStart"/>
-      <w:r>
-        <w:t>Meteosat</w:t>
-      </w:r>
-      <w:proofErr w:type="spellEnd"/>
-      <w:r>
-        <w:t xml:space="preserve"> </w:t>
-      </w:r>
-      <w:r>
         <w:t>(</w:t>
       </w:r>
-      <w:hyperlink r:id="rId5" w:history="1">
+      <w:hyperlink r:id="rId7" w:history="1">
         <w:r>
           <w:rPr>
             <w:rStyle w:val="Hipervnculo"/>
           </w:rPr>
-          <w:t>https://dev.meteostat.net/bulk/#quick-start</w:t>
+          <w:t>https://dev.m</w:t>
+        </w:r>
+        <w:r>
+          <w:rPr>
+            <w:rStyle w:val="Hipervnculo"/>
+          </w:rPr>
+          <w:t>e</w:t>
+        </w:r>
+        <w:r>
+          <w:rPr>
+            <w:rStyle w:val="Hipervnculo"/>
+          </w:rPr>
+          <w:t>teostat.net/bulk/#quick-start</w:t>
         </w:r>
       </w:hyperlink>
       <w:r>
@@ -111,50 +121,96 @@
         <w:t>)</w:t>
       </w:r>
       <w:r>
-        <w:t>.</w:t>
-      </w:r>
-      <w:r>
         <w:t xml:space="preserve"> </w:t>
       </w:r>
+      <w:r>
+        <w:t>es una plataforma abierta que proporciona acceso gratuito a datos meteorológicos y climáticos históricos.</w:t>
+      </w:r>
     </w:p>
     <w:p>
       <w:pPr>
         <w:jc w:val="both"/>
       </w:pPr>
-      <w:proofErr w:type="spellStart"/>
       <w:r>
         <w:rPr>
           <w:b/>
           <w:bCs/>
         </w:rPr>
-        <w:t>Obtencion</w:t>
+        <w:t>Obtención</w:t>
+      </w:r>
+      <w:r>
+        <w:rPr>
+          <w:b/>
+          <w:bCs/>
+        </w:rPr>
+        <w:t xml:space="preserve"> del dato</w:t>
+      </w:r>
+      <w:r>
+        <w:t xml:space="preserve">: </w:t>
+      </w:r>
+      <w:r>
+        <w:t>E</w:t>
+      </w:r>
+      <w:r>
+        <w:t xml:space="preserve">staciones </w:t>
+      </w:r>
+      <w:r>
+        <w:t xml:space="preserve">meteorológicas </w:t>
+      </w:r>
+      <w:r>
+        <w:t>de algunas de las principales ciudades españolas</w:t>
+      </w:r>
+      <w:r>
+        <w:t>.</w:t>
+      </w:r>
+    </w:p>
+    <w:p>
+      <w:pPr>
+        <w:jc w:val="both"/>
+      </w:pPr>
+      <w:r>
+        <w:t xml:space="preserve">Estas, están </w:t>
+      </w:r>
+      <w:r>
+        <w:t xml:space="preserve">identificadas con numero </w:t>
+      </w:r>
+      <w:r>
+        <w:t xml:space="preserve">de estación </w:t>
+      </w:r>
+      <w:r>
+        <w:t>incluido en el</w:t>
+      </w:r>
+      <w:r>
+        <w:t xml:space="preserve"> archivo JSON facilitado </w:t>
+      </w:r>
+      <w:r>
+        <w:t xml:space="preserve">por la organización </w:t>
+      </w:r>
+      <w:r>
+        <w:t>para la conexión mediante API</w:t>
+      </w:r>
+      <w:r>
+        <w:t xml:space="preserve"> desde cualquier web que quiera incluir su </w:t>
+      </w:r>
+      <w:proofErr w:type="spellStart"/>
+      <w:r>
+        <w:t>codigo</w:t>
       </w:r>
       <w:proofErr w:type="spellEnd"/>
       <w:r>
-        <w:t xml:space="preserve">: </w:t>
-      </w:r>
-      <w:r>
-        <w:t xml:space="preserve">Se han seleccionado las estaciones de algunas de las principales ciudades españolas identificadas con numero </w:t>
-      </w:r>
-      <w:r>
-        <w:t xml:space="preserve">de estación </w:t>
-      </w:r>
-      <w:proofErr w:type="spellStart"/>
-      <w:r>
-        <w:t>segun</w:t>
-      </w:r>
-      <w:proofErr w:type="spellEnd"/>
-      <w:r>
-        <w:t xml:space="preserve"> archivo JSON facilitado </w:t>
-      </w:r>
-      <w:r>
-        <w:t xml:space="preserve">por la organización </w:t>
-      </w:r>
-      <w:r>
-        <w:t>para la conexión mediante API.</w:t>
-      </w:r>
-      <w:r>
-        <w:t xml:space="preserve">  En este caso, he utilizado descarga directa a través del terminal.</w:t>
+        <w:t>.</w:t>
+      </w:r>
+      <w:r>
+        <w:t xml:space="preserve">  </w:t>
+      </w:r>
+      <w:r>
+        <w:t xml:space="preserve">Para la descarga </w:t>
+      </w:r>
+      <w:r>
+        <w:t>directa a través del terminal</w:t>
+      </w:r>
+      <w:r>
+        <w:t xml:space="preserve"> se debe realizar una petición al servidor:</w:t>
       </w:r>
     </w:p>
     <w:p>
@@ -188,7 +244,7 @@
                     <pic:cNvPicPr/>
                   </pic:nvPicPr>
                   <pic:blipFill rotWithShape="1">
-                    <a:blip r:embed="rId6">
+                    <a:blip r:embed="rId8">
                       <a:extLst>
                         <a:ext uri="{28A0092B-C50C-407E-A947-70E740481C1C}">
                           <a14:useLocalDpi xmlns:a14="http://schemas.microsoft.com/office/drawing/2010/main" val="0"/>
@@ -235,9 +291,9 @@
       </w:pPr>
       <w:r>
         <w:drawing>
-          <wp:inline distT="0" distB="0" distL="0" distR="0" wp14:anchorId="6ECF6AAD" wp14:editId="263C593F">
-            <wp:extent cx="4255477" cy="897233"/>
-            <wp:effectExtent l="25400" t="25400" r="88265" b="93980"/>
+          <wp:inline distT="0" distB="0" distL="0" distR="0" wp14:anchorId="6ECF6AAD" wp14:editId="507371D3">
+            <wp:extent cx="4252571" cy="558800"/>
+            <wp:effectExtent l="25400" t="25400" r="91440" b="88900"/>
             <wp:docPr id="1864777739" name="Imagen 1" descr="Texto&#10;&#10;Descripción generada automáticamente"/>
             <wp:cNvGraphicFramePr>
               <a:graphicFrameLocks xmlns:a="http://schemas.openxmlformats.org/drawingml/2006/main" noChangeAspect="1"/>
@@ -249,20 +305,22 @@
                     <pic:cNvPr id="1864777739" name="Imagen 1" descr="Texto&#10;&#10;Descripción generada automáticamente"/>
                     <pic:cNvPicPr/>
                   </pic:nvPicPr>
-                  <pic:blipFill>
-                    <a:blip r:embed="rId7"/>
-                    <a:stretch>
-                      <a:fillRect/>
-                    </a:stretch>
+                  <pic:blipFill rotWithShape="1">
+                    <a:blip r:embed="rId9"/>
+                    <a:srcRect b="37677"/>
+                    <a:stretch/>
                   </pic:blipFill>
-                  <pic:spPr>
+                  <pic:spPr bwMode="auto">
                     <a:xfrm>
                       <a:off x="0" y="0"/>
-                      <a:ext cx="4306232" cy="907934"/>
+                      <a:ext cx="4306232" cy="565851"/>
                     </a:xfrm>
                     <a:prstGeom prst="rect">
                       <a:avLst/>
                     </a:prstGeom>
+                    <a:ln>
+                      <a:noFill/>
+                    </a:ln>
                     <a:effectLst>
                       <a:outerShdw blurRad="50800" dist="38100" dir="2700000" algn="tl" rotWithShape="0">
                         <a:prstClr val="black">
@@ -270,6 +328,11 @@
                         </a:prstClr>
                       </a:outerShdw>
                     </a:effectLst>
+                    <a:extLst>
+                      <a:ext uri="{53640926-AAD7-44D8-BBD7-CCE9431645EC}">
+                        <a14:shadowObscured xmlns:a14="http://schemas.microsoft.com/office/drawing/2010/main"/>
+                      </a:ext>
+                    </a:extLst>
                   </pic:spPr>
                 </pic:pic>
               </a:graphicData>
@@ -280,6 +343,21 @@
     </w:p>
     <w:p>
       <w:pPr>
+        <w:jc w:val="both"/>
+      </w:pPr>
+      <w:r>
+        <w:rPr>
+          <w:b/>
+          <w:bCs/>
+        </w:rPr>
+        <w:t>Objetivo</w:t>
+      </w:r>
+      <w:r>
+        <w:t>: Obtención de tendencias estacionales y predicción subjetiva de inclemencias meteorológicas futuras según época y zona geográfica en base a datos históricos.</w:t>
+      </w:r>
+    </w:p>
+    <w:p>
+      <w:pPr>
         <w:pStyle w:val="Ttulo1"/>
       </w:pPr>
       <w:r>
@@ -321,67 +399,69 @@
         <w:t xml:space="preserve">todas las funcionalidades </w:t>
       </w:r>
       <w:r>
-        <w:t xml:space="preserve">de </w:t>
+        <w:t>de</w:t>
+      </w:r>
+      <w:r>
+        <w:t xml:space="preserve"> </w:t>
       </w:r>
       <w:proofErr w:type="spellStart"/>
       <w:r>
-        <w:t>Power</w:t>
+        <w:t>P</w:t>
+      </w:r>
+      <w:r>
+        <w:t>ower</w:t>
       </w:r>
       <w:proofErr w:type="spellEnd"/>
       <w:r>
         <w:t xml:space="preserve"> </w:t>
       </w:r>
-      <w:proofErr w:type="spellStart"/>
-      <w:r>
-        <w:t>Querey</w:t>
-      </w:r>
-      <w:proofErr w:type="spellEnd"/>
-      <w:r>
-        <w:t xml:space="preserve"> en</w:t>
+      <w:r>
+        <w:t>BI</w:t>
+      </w:r>
+      <w:r>
+        <w:t xml:space="preserve">, </w:t>
+      </w:r>
+      <w:r>
+        <w:t>me ha ayudado a la creación de una</w:t>
+      </w:r>
+      <w:r>
+        <w:t xml:space="preserve"> automatización para la futura incorporación de cualquier nuev</w:t>
+      </w:r>
+      <w:r>
+        <w:t xml:space="preserve">a </w:t>
+      </w:r>
+      <w:r>
+        <w:t>fuente</w:t>
+      </w:r>
+      <w:r>
+        <w:t xml:space="preserve"> (estación meteorológica), </w:t>
+      </w:r>
+      <w:r>
+        <w:t xml:space="preserve">de la misma naturaleza </w:t>
+      </w:r>
+      <w:r>
+        <w:t>y estructu</w:t>
+      </w:r>
+      <w:r>
+        <w:t>ra, y</w:t>
       </w:r>
       <w:r>
         <w:t xml:space="preserve"> </w:t>
       </w:r>
-      <w:proofErr w:type="spellStart"/>
-      <w:r>
-        <w:t>P</w:t>
-      </w:r>
-      <w:r>
-        <w:t>ower</w:t>
-      </w:r>
-      <w:proofErr w:type="spellEnd"/>
+      <w:r>
+        <w:t xml:space="preserve">que sea </w:t>
+      </w:r>
+      <w:r>
+        <w:t>anexada</w:t>
+      </w:r>
       <w:r>
         <w:t xml:space="preserve"> </w:t>
       </w:r>
       <w:r>
-        <w:t>BI</w:t>
-      </w:r>
-      <w:r>
-        <w:t xml:space="preserve">, </w:t>
-      </w:r>
-      <w:r>
-        <w:t>me ha ayudado a la creación de una</w:t>
-      </w:r>
-      <w:r>
-        <w:t xml:space="preserve"> automatización para la futura incorporación de cualquier nuev</w:t>
-      </w:r>
-      <w:r>
-        <w:t xml:space="preserve">a </w:t>
-      </w:r>
-      <w:r>
-        <w:t xml:space="preserve">fuente de la misma naturaleza </w:t>
-      </w:r>
-      <w:r>
-        <w:t>y estructura para ser</w:t>
-      </w:r>
-      <w:r>
-        <w:t xml:space="preserve"> </w:t>
-      </w:r>
-      <w:r>
-        <w:t>anexada</w:t>
-      </w:r>
-      <w:r>
-        <w:t xml:space="preserve"> en él</w:t>
+        <w:t>a</w:t>
+      </w:r>
+      <w:r>
+        <w:t>l</w:t>
       </w:r>
       <w:r>
         <w:t xml:space="preserve"> </w:t>
@@ -414,7 +494,7 @@
                     <pic:cNvPicPr/>
                   </pic:nvPicPr>
                   <pic:blipFill>
-                    <a:blip r:embed="rId8"/>
+                    <a:blip r:embed="rId10"/>
                     <a:stretch>
                       <a:fillRect/>
                     </a:stretch>
@@ -463,7 +543,7 @@
                     <pic:cNvPicPr/>
                   </pic:nvPicPr>
                   <pic:blipFill>
-                    <a:blip r:embed="rId9"/>
+                    <a:blip r:embed="rId11"/>
                     <a:stretch>
                       <a:fillRect/>
                     </a:stretch>
@@ -509,7 +589,25 @@
       </w:r>
       <w:proofErr w:type="spellEnd"/>
       <w:r>
-        <w:t xml:space="preserve"> ha colaborado en la eliminación de columnas vacías, adicción de nuevas con datos como la hora con minutos, cambio del tipo de dato y personalización del orden de presentación. Los títulos de las columnas están definidos en la página de instrucción técnica de descarga de los datos. </w:t>
+        <w:t xml:space="preserve"> ha colaborado en la eliminación de columnas vacías, adicción de </w:t>
+      </w:r>
+      <w:r>
+        <w:t xml:space="preserve">alguna </w:t>
+      </w:r>
+      <w:r>
+        <w:t>nueva</w:t>
+      </w:r>
+      <w:r>
+        <w:t xml:space="preserve">, </w:t>
+      </w:r>
+      <w:r>
+        <w:t>cambio del tipo de dato y personalización del orden de presentación. Los títulos de las columnas</w:t>
+      </w:r>
+      <w:r>
+        <w:t xml:space="preserve"> y tipo de dato</w:t>
+      </w:r>
+      <w:r>
+        <w:t xml:space="preserve"> están definidos en la página de instrucción técnica de descarga. </w:t>
       </w:r>
     </w:p>
     <w:p>
@@ -534,7 +632,7 @@
                     <pic:cNvPicPr/>
                   </pic:nvPicPr>
                   <pic:blipFill>
-                    <a:blip r:embed="rId10"/>
+                    <a:blip r:embed="rId12"/>
                     <a:stretch>
                       <a:fillRect/>
                     </a:stretch>
@@ -567,7 +665,7 @@
         <w:jc w:val="both"/>
       </w:pPr>
       <w:r>
-        <w:t xml:space="preserve">La carga de los datos muestra las tablas origen, ocultas de manera manual, y la consulta para las tablas dinámicas y </w:t>
+        <w:t xml:space="preserve">El principal inconveniente de trabajar en Excel para la realización de este </w:t>
       </w:r>
       <w:proofErr w:type="spellStart"/>
       <w:r>
@@ -575,7 +673,43 @@
       </w:r>
       <w:proofErr w:type="spellEnd"/>
       <w:r>
-        <w:t xml:space="preserve"> en una pestaña ya trabajada y limpia en la anterior herramienta.</w:t>
+        <w:t xml:space="preserve"> es que la des</w:t>
+      </w:r>
+      <w:r>
+        <w:t>carga de los datos</w:t>
+      </w:r>
+      <w:r>
+        <w:t>,</w:t>
+      </w:r>
+      <w:r>
+        <w:t xml:space="preserve"> las tablas origen,</w:t>
+      </w:r>
+      <w:r>
+        <w:t xml:space="preserve"> </w:t>
+      </w:r>
+      <w:r>
+        <w:t xml:space="preserve">se deben mantener en el modelo, </w:t>
+      </w:r>
+      <w:r>
+        <w:t xml:space="preserve">sobrecargando el </w:t>
+      </w:r>
+      <w:r>
+        <w:t>archivo</w:t>
+      </w:r>
+      <w:r>
+        <w:t xml:space="preserve"> </w:t>
+      </w:r>
+      <w:r>
+        <w:t xml:space="preserve">para la generación de </w:t>
+      </w:r>
+      <w:r>
+        <w:t xml:space="preserve">tablas dinámicas y </w:t>
+      </w:r>
+      <w:r>
+        <w:t>presentación</w:t>
+      </w:r>
+      <w:r>
+        <w:t>.</w:t>
       </w:r>
     </w:p>
     <w:p>
@@ -599,7 +733,7 @@
                     <pic:cNvPicPr/>
                   </pic:nvPicPr>
                   <pic:blipFill>
-                    <a:blip r:embed="rId11"/>
+                    <a:blip r:embed="rId13"/>
                     <a:stretch>
                       <a:fillRect/>
                     </a:stretch>
@@ -648,7 +782,7 @@
                     <pic:cNvPicPr/>
                   </pic:nvPicPr>
                   <pic:blipFill>
-                    <a:blip r:embed="rId12"/>
+                    <a:blip r:embed="rId14"/>
                     <a:stretch>
                       <a:fillRect/>
                     </a:stretch>
@@ -679,10 +813,14 @@
     <w:p>
       <w:pPr>
         <w:pStyle w:val="Ttulo2"/>
-        <w:rPr>
-          <w:b w:val="0"/>
-          <w:bCs w:val="0"/>
-        </w:rPr>
+      </w:pPr>
+      <w:r>
+        <w:t>Análisis descriptivo de los datos.</w:t>
+      </w:r>
+    </w:p>
+    <w:p>
+      <w:pPr>
+        <w:pStyle w:val="Ttulo2"/>
       </w:pPr>
       <w:r>
         <w:rPr>
@@ -724,17 +862,8 @@
           <w:b w:val="0"/>
           <w:bCs w:val="0"/>
         </w:rPr>
-        <w:t xml:space="preserve">sobre la tabla cargada desde </w:t>
-      </w:r>
-      <w:proofErr w:type="spellStart"/>
-      <w:r>
-        <w:rPr>
-          <w:b w:val="0"/>
-          <w:bCs w:val="0"/>
-        </w:rPr>
-        <w:t>Power</w:t>
-      </w:r>
-      <w:proofErr w:type="spellEnd"/>
+        <w:t>formulados desde el set</w:t>
+      </w:r>
       <w:r>
         <w:rPr>
           <w:b w:val="0"/>
@@ -742,21 +871,33 @@
         </w:rPr>
         <w:t xml:space="preserve"> </w:t>
       </w:r>
-      <w:proofErr w:type="spellStart"/>
       <w:r>
         <w:rPr>
           <w:b w:val="0"/>
           <w:bCs w:val="0"/>
         </w:rPr>
-        <w:t>Query</w:t>
-      </w:r>
-      <w:proofErr w:type="spellEnd"/>
+        <w:t>de datos</w:t>
+      </w:r>
       <w:r>
         <w:rPr>
           <w:b w:val="0"/>
           <w:bCs w:val="0"/>
         </w:rPr>
-        <w:t xml:space="preserve"> que contienen una baremación de e</w:t>
+        <w:t xml:space="preserve"> que contienen</w:t>
+      </w:r>
+      <w:r>
+        <w:rPr>
+          <w:b w:val="0"/>
+          <w:bCs w:val="0"/>
+        </w:rPr>
+        <w:t>:</w:t>
+      </w:r>
+      <w:r>
+        <w:rPr>
+          <w:b w:val="0"/>
+          <w:bCs w:val="0"/>
+        </w:rPr>
+        <w:t xml:space="preserve"> una baremación de e</w:t>
       </w:r>
       <w:r>
         <w:rPr>
@@ -772,21 +913,89 @@
         </w:rPr>
         <w:t xml:space="preserve"> </w:t>
       </w:r>
-      <w:proofErr w:type="spellStart"/>
       <w:r>
         <w:rPr>
           <w:b w:val="0"/>
           <w:bCs w:val="0"/>
         </w:rPr>
-        <w:t>segun</w:t>
-      </w:r>
-      <w:proofErr w:type="spellEnd"/>
+        <w:t>según</w:t>
+      </w:r>
       <w:r>
         <w:rPr>
           <w:b w:val="0"/>
           <w:bCs w:val="0"/>
         </w:rPr>
-        <w:t xml:space="preserve"> los datos de temperatura, lluvia y viento, la cardinalidad del viento según los grados de su dirección, el riesgo de borrasca o anticiclón según la presión atmosférica y la posibilidad de niebla obtenida con las temperaturas del punto de rocío y ambiente.</w:t>
+        <w:t xml:space="preserve"> los datos de temperatura, lluvia y viento</w:t>
+      </w:r>
+      <w:r>
+        <w:rPr>
+          <w:b w:val="0"/>
+          <w:bCs w:val="0"/>
+        </w:rPr>
+        <w:t xml:space="preserve">; </w:t>
+      </w:r>
+      <w:r>
+        <w:rPr>
+          <w:b w:val="0"/>
+          <w:bCs w:val="0"/>
+        </w:rPr>
+        <w:t xml:space="preserve">la </w:t>
+      </w:r>
+      <w:r>
+        <w:rPr>
+          <w:b w:val="0"/>
+          <w:bCs w:val="0"/>
+        </w:rPr>
+        <w:t>cardinalidad del viento según los grados de su dirección</w:t>
+      </w:r>
+      <w:r>
+        <w:rPr>
+          <w:b w:val="0"/>
+          <w:bCs w:val="0"/>
+        </w:rPr>
+        <w:t xml:space="preserve"> para la generación de una rosa de los vientos</w:t>
+      </w:r>
+      <w:r>
+        <w:rPr>
+          <w:b w:val="0"/>
+          <w:bCs w:val="0"/>
+        </w:rPr>
+        <w:t xml:space="preserve">; </w:t>
+      </w:r>
+      <w:r>
+        <w:rPr>
+          <w:b w:val="0"/>
+          <w:bCs w:val="0"/>
+        </w:rPr>
+        <w:t xml:space="preserve">y </w:t>
+      </w:r>
+      <w:r>
+        <w:rPr>
+          <w:b w:val="0"/>
+          <w:bCs w:val="0"/>
+        </w:rPr>
+        <w:t xml:space="preserve">la estimación de nieblas según </w:t>
+      </w:r>
+      <w:r>
+        <w:rPr>
+          <w:b w:val="0"/>
+          <w:bCs w:val="0"/>
+        </w:rPr>
+        <w:t>el punto de rocío y</w:t>
+      </w:r>
+      <w:r>
+        <w:rPr>
+          <w:b w:val="0"/>
+          <w:bCs w:val="0"/>
+        </w:rPr>
+        <w:t xml:space="preserve"> temperatura</w:t>
+      </w:r>
+      <w:r>
+        <w:rPr>
+          <w:b w:val="0"/>
+          <w:bCs w:val="0"/>
+        </w:rPr>
+        <w:t xml:space="preserve"> ambiente.</w:t>
       </w:r>
     </w:p>
     <w:p>
@@ -795,10 +1004,10 @@
       </w:pPr>
       <w:r>
         <w:drawing>
-          <wp:inline distT="0" distB="0" distL="0" distR="0" wp14:anchorId="63A22DD1" wp14:editId="2000286B">
-            <wp:extent cx="5400040" cy="699135"/>
-            <wp:effectExtent l="25400" t="25400" r="86360" b="88265"/>
-            <wp:docPr id="1221938477" name="Imagen 1" descr="Tabla&#10;&#10;Descripción generada automáticamente"/>
+          <wp:inline distT="0" distB="0" distL="0" distR="0" wp14:anchorId="32A53D21" wp14:editId="19FA0C8E">
+            <wp:extent cx="5400040" cy="473075"/>
+            <wp:effectExtent l="25400" t="25400" r="86360" b="85725"/>
+            <wp:docPr id="660690042" name="Imagen 1"/>
             <wp:cNvGraphicFramePr>
               <a:graphicFrameLocks xmlns:a="http://schemas.openxmlformats.org/drawingml/2006/main" noChangeAspect="1"/>
             </wp:cNvGraphicFramePr>
@@ -806,11 +1015,11 @@
               <a:graphicData uri="http://schemas.openxmlformats.org/drawingml/2006/picture">
                 <pic:pic xmlns:pic="http://schemas.openxmlformats.org/drawingml/2006/picture">
                   <pic:nvPicPr>
-                    <pic:cNvPr id="1221938477" name="Imagen 1" descr="Tabla&#10;&#10;Descripción generada automáticamente"/>
+                    <pic:cNvPr id="660690042" name=""/>
                     <pic:cNvPicPr/>
                   </pic:nvPicPr>
                   <pic:blipFill>
-                    <a:blip r:embed="rId13"/>
+                    <a:blip r:embed="rId15"/>
                     <a:stretch>
                       <a:fillRect/>
                     </a:stretch>
@@ -818,7 +1027,7 @@
                   <pic:spPr>
                     <a:xfrm>
                       <a:off x="0" y="0"/>
-                      <a:ext cx="5400040" cy="699135"/>
+                      <a:ext cx="5400040" cy="473075"/>
                     </a:xfrm>
                     <a:prstGeom prst="rect">
                       <a:avLst/>
@@ -840,33 +1049,301 @@
     </w:p>
     <w:p>
       <w:pPr>
-        <w:pStyle w:val="Ttulo2"/>
-      </w:pPr>
-      <w:r>
-        <w:t>Análisis descriptivo de los datos.</w:t>
-      </w:r>
-    </w:p>
-    <w:p>
-      <w:pPr>
         <w:jc w:val="both"/>
       </w:pPr>
-    </w:p>
-    <w:p>
-      <w:pPr>
-        <w:pStyle w:val="Ttulo2"/>
-      </w:pPr>
+      <w:r>
+        <w:t xml:space="preserve">Como tablas </w:t>
+      </w:r>
+      <w:r>
+        <w:t xml:space="preserve">para la presentación de los </w:t>
+      </w:r>
+      <w:r>
+        <w:t>datos</w:t>
+      </w:r>
+      <w:r>
+        <w:t xml:space="preserve"> apoyo y </w:t>
+      </w:r>
       <w:proofErr w:type="spellStart"/>
       <w:r>
-        <w:t>Dashboard</w:t>
+        <w:t>KPI</w:t>
+      </w:r>
+      <w:r>
+        <w:t>s</w:t>
       </w:r>
       <w:proofErr w:type="spellEnd"/>
+      <w:r>
+        <w:t xml:space="preserve"> se han desarrollado </w:t>
+      </w:r>
+      <w:r>
+        <w:t xml:space="preserve">tablas dinámicas filtradas por </w:t>
+      </w:r>
+      <w:r>
+        <w:t>los siguientes</w:t>
+      </w:r>
+      <w:r>
+        <w:t xml:space="preserve"> </w:t>
+      </w:r>
+      <w:r>
+        <w:t>módulos</w:t>
+      </w:r>
+      <w:r>
+        <w:t xml:space="preserve"> de </w:t>
+      </w:r>
+      <w:r>
+        <w:t>segmentación</w:t>
+      </w:r>
+      <w:r>
+        <w:t>:</w:t>
+      </w:r>
+    </w:p>
+    <w:p>
+      <w:pPr>
+        <w:jc w:val="center"/>
+      </w:pPr>
+      <w:r>
+        <w:rPr>
+          <w:noProof/>
+          <w14:ligatures w14:val="standardContextual"/>
+        </w:rPr>
+        <mc:AlternateContent>
+          <mc:Choice Requires="wpg">
+            <w:drawing>
+              <wp:anchor distT="0" distB="0" distL="114300" distR="114300" simplePos="0" relativeHeight="251660288" behindDoc="0" locked="0" layoutInCell="1" allowOverlap="1" wp14:anchorId="5169856C" wp14:editId="77FACC70">
+                <wp:simplePos x="0" y="0"/>
+                <wp:positionH relativeFrom="column">
+                  <wp:posOffset>539115</wp:posOffset>
+                </wp:positionH>
+                <wp:positionV relativeFrom="paragraph">
+                  <wp:posOffset>3175</wp:posOffset>
+                </wp:positionV>
+                <wp:extent cx="4385945" cy="1238250"/>
+                <wp:effectExtent l="25400" t="25400" r="84455" b="82550"/>
+                <wp:wrapSquare wrapText="bothSides"/>
+                <wp:docPr id="1107574445" name="Grupo 2"/>
+                <wp:cNvGraphicFramePr/>
+                <a:graphic xmlns:a="http://schemas.openxmlformats.org/drawingml/2006/main">
+                  <a:graphicData uri="http://schemas.microsoft.com/office/word/2010/wordprocessingGroup">
+                    <wpg:wgp>
+                      <wpg:cNvGrpSpPr/>
+                      <wpg:grpSpPr>
+                        <a:xfrm>
+                          <a:off x="0" y="0"/>
+                          <a:ext cx="4385945" cy="1238250"/>
+                          <a:chOff x="0" y="0"/>
+                          <a:chExt cx="4385945" cy="1238250"/>
+                        </a:xfrm>
+                      </wpg:grpSpPr>
+                      <pic:pic xmlns:pic="http://schemas.openxmlformats.org/drawingml/2006/picture">
+                        <pic:nvPicPr>
+                          <pic:cNvPr id="2010627555" name="Imagen 1" descr="Interfaz de usuario gráfica, Texto, Aplicación&#10;&#10;Descripción generada automáticamente"/>
+                          <pic:cNvPicPr>
+                            <a:picLocks noChangeAspect="1"/>
+                          </pic:cNvPicPr>
+                        </pic:nvPicPr>
+                        <pic:blipFill rotWithShape="1">
+                          <a:blip r:embed="rId16">
+                            <a:extLst>
+                              <a:ext uri="{28A0092B-C50C-407E-A947-70E740481C1C}">
+                                <a14:useLocalDpi xmlns:a14="http://schemas.microsoft.com/office/drawing/2010/main" val="0"/>
+                              </a:ext>
+                            </a:extLst>
+                          </a:blip>
+                          <a:srcRect b="58561"/>
+                          <a:stretch/>
+                        </pic:blipFill>
+                        <pic:spPr bwMode="auto">
+                          <a:xfrm>
+                            <a:off x="0" y="0"/>
+                            <a:ext cx="1450340" cy="1238250"/>
+                          </a:xfrm>
+                          <a:prstGeom prst="rect">
+                            <a:avLst/>
+                          </a:prstGeom>
+                          <a:ln>
+                            <a:noFill/>
+                          </a:ln>
+                          <a:effectLst>
+                            <a:outerShdw blurRad="50800" dist="38100" dir="2700000" algn="tl" rotWithShape="0">
+                              <a:prstClr val="black">
+                                <a:alpha val="40000"/>
+                              </a:prstClr>
+                            </a:outerShdw>
+                          </a:effectLst>
+                          <a:extLst>
+                            <a:ext uri="{53640926-AAD7-44D8-BBD7-CCE9431645EC}">
+                              <a14:shadowObscured xmlns:a14="http://schemas.microsoft.com/office/drawing/2010/main"/>
+                            </a:ext>
+                          </a:extLst>
+                        </pic:spPr>
+                      </pic:pic>
+                      <pic:pic xmlns:pic="http://schemas.openxmlformats.org/drawingml/2006/picture">
+                        <pic:nvPicPr>
+                          <pic:cNvPr id="1069710554" name="Imagen 1" descr="Interfaz de usuario gráfica, Texto, Aplicación&#10;&#10;Descripción generada automáticamente"/>
+                          <pic:cNvPicPr>
+                            <a:picLocks noChangeAspect="1"/>
+                          </pic:cNvPicPr>
+                        </pic:nvPicPr>
+                        <pic:blipFill rotWithShape="1">
+                          <a:blip r:embed="rId16">
+                            <a:extLst>
+                              <a:ext uri="{28A0092B-C50C-407E-A947-70E740481C1C}">
+                                <a14:useLocalDpi xmlns:a14="http://schemas.microsoft.com/office/drawing/2010/main" val="0"/>
+                              </a:ext>
+                            </a:extLst>
+                          </a:blip>
+                          <a:srcRect t="43976" b="31460"/>
+                          <a:stretch/>
+                        </pic:blipFill>
+                        <pic:spPr bwMode="auto">
+                          <a:xfrm>
+                            <a:off x="1593850" y="0"/>
+                            <a:ext cx="1343025" cy="679450"/>
+                          </a:xfrm>
+                          <a:prstGeom prst="rect">
+                            <a:avLst/>
+                          </a:prstGeom>
+                          <a:ln>
+                            <a:noFill/>
+                          </a:ln>
+                          <a:effectLst>
+                            <a:outerShdw blurRad="50800" dist="38100" dir="2700000" algn="tl" rotWithShape="0">
+                              <a:prstClr val="black">
+                                <a:alpha val="40000"/>
+                              </a:prstClr>
+                            </a:outerShdw>
+                          </a:effectLst>
+                          <a:extLst>
+                            <a:ext uri="{53640926-AAD7-44D8-BBD7-CCE9431645EC}">
+                              <a14:shadowObscured xmlns:a14="http://schemas.microsoft.com/office/drawing/2010/main"/>
+                            </a:ext>
+                          </a:extLst>
+                        </pic:spPr>
+                      </pic:pic>
+                      <pic:pic xmlns:pic="http://schemas.openxmlformats.org/drawingml/2006/picture">
+                        <pic:nvPicPr>
+                          <pic:cNvPr id="700991789" name="Imagen 1" descr="Interfaz de usuario gráfica, Texto, Aplicación&#10;&#10;Descripción generada automáticamente"/>
+                          <pic:cNvPicPr>
+                            <a:picLocks noChangeAspect="1"/>
+                          </pic:cNvPicPr>
+                        </pic:nvPicPr>
+                        <pic:blipFill rotWithShape="1">
+                          <a:blip r:embed="rId16">
+                            <a:extLst>
+                              <a:ext uri="{28A0092B-C50C-407E-A947-70E740481C1C}">
+                                <a14:useLocalDpi xmlns:a14="http://schemas.microsoft.com/office/drawing/2010/main" val="0"/>
+                              </a:ext>
+                            </a:extLst>
+                          </a:blip>
+                          <a:srcRect l="-35" t="71057" r="35" b="-315"/>
+                          <a:stretch/>
+                        </pic:blipFill>
+                        <pic:spPr bwMode="auto">
+                          <a:xfrm>
+                            <a:off x="3079750" y="0"/>
+                            <a:ext cx="1306195" cy="787400"/>
+                          </a:xfrm>
+                          <a:prstGeom prst="rect">
+                            <a:avLst/>
+                          </a:prstGeom>
+                          <a:ln>
+                            <a:noFill/>
+                          </a:ln>
+                          <a:effectLst>
+                            <a:outerShdw blurRad="50800" dist="38100" dir="2700000" algn="tl" rotWithShape="0">
+                              <a:prstClr val="black">
+                                <a:alpha val="40000"/>
+                              </a:prstClr>
+                            </a:outerShdw>
+                          </a:effectLst>
+                          <a:extLst>
+                            <a:ext uri="{53640926-AAD7-44D8-BBD7-CCE9431645EC}">
+                              <a14:shadowObscured xmlns:a14="http://schemas.microsoft.com/office/drawing/2010/main"/>
+                            </a:ext>
+                          </a:extLst>
+                        </pic:spPr>
+                      </pic:pic>
+                    </wpg:wgp>
+                  </a:graphicData>
+                </a:graphic>
+              </wp:anchor>
+            </w:drawing>
+          </mc:Choice>
+          <mc:Fallback>
+            <w:pict>
+              <v:group w14:anchorId="7142C05C" id="Grupo 2" o:spid="_x0000_s1026" style="position:absolute;margin-left:42.45pt;margin-top:.25pt;width:345.35pt;height:97.5pt;z-index:251660288" coordsize="43859,12382" o:gfxdata="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">
+                <v:shapetype id="_x0000_t75" coordsize="21600,21600" o:spt="75" o:preferrelative="t" path="m@4@5l@4@11@9@11@9@5xe" filled="f" stroked="f">
+                  <v:stroke joinstyle="miter"/>
+                  <v:formulas>
+                    <v:f eqn="if lineDrawn pixelLineWidth 0"/>
+                    <v:f eqn="sum @0 1 0"/>
+                    <v:f eqn="sum 0 0 @1"/>
+                    <v:f eqn="prod @2 1 2"/>
+                    <v:f eqn="prod @3 21600 pixelWidth"/>
+                    <v:f eqn="prod @3 21600 pixelHeight"/>
+                    <v:f eqn="sum @0 0 1"/>
+                    <v:f eqn="prod @6 1 2"/>
+                    <v:f eqn="prod @7 21600 pixelWidth"/>
+                    <v:f eqn="sum @8 21600 0"/>
+                    <v:f eqn="prod @7 21600 pixelHeight"/>
+                    <v:f eqn="sum @10 21600 0"/>
+                  </v:formulas>
+                  <v:path o:extrusionok="f" gradientshapeok="t" o:connecttype="rect"/>
+                  <o:lock v:ext="edit" aspectratio="t"/>
+                </v:shapetype>
+                <v:shape id="Imagen 1" o:spid="_x0000_s1027" type="#_x0000_t75" alt="Interfaz de usuario gráfica, Texto, Aplicación&#10;&#10;Descripción generada automáticamente" style="position:absolute;width:14503;height:12382;visibility:visible;mso-wrap-style:square" o:gfxdata="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">
+                  <v:imagedata r:id="rId17" o:title="Interfaz de usuario gráfica, Texto, Aplicación&#10;&#10;Descripción generada automáticamente" cropbottom="38379f"/>
+                  <v:shadow on="t" color="black" opacity="26214f" origin="-.5,-.5" offset=".74836mm,.74836mm"/>
+                </v:shape>
+                <v:shape id="Imagen 1" o:spid="_x0000_s1028" type="#_x0000_t75" alt="Interfaz de usuario gráfica, Texto, Aplicación&#10;&#10;Descripción generada automáticamente" style="position:absolute;left:15938;width:13430;height:6794;visibility:visible;mso-wrap-style:square" o:gfxdata="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">
+                  <v:imagedata r:id="rId17" o:title="Interfaz de usuario gráfica, Texto, Aplicación&#10;&#10;Descripción generada automáticamente" croptop="28820f" cropbottom="20618f"/>
+                  <v:shadow on="t" color="black" opacity="26214f" origin="-.5,-.5" offset=".74836mm,.74836mm"/>
+                </v:shape>
+                <v:shape id="Imagen 1" o:spid="_x0000_s1029" type="#_x0000_t75" alt="Interfaz de usuario gráfica, Texto, Aplicación&#10;&#10;Descripción generada automáticamente" style="position:absolute;left:30797;width:13062;height:7874;visibility:visible;mso-wrap-style:square" o:gfxdata="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">
+                  <v:imagedata r:id="rId17" o:title="Interfaz de usuario gráfica, Texto, Aplicación&#10;&#10;Descripción generada automáticamente" croptop="46568f" cropbottom="-206f" cropleft="-23f" cropright="23f"/>
+                  <v:shadow on="t" color="black" opacity="26214f" origin="-.5,-.5" offset=".74836mm,.74836mm"/>
+                </v:shape>
+                <w10:wrap type="square"/>
+              </v:group>
+            </w:pict>
+          </mc:Fallback>
+        </mc:AlternateContent>
+      </w:r>
+      <w:r>
+        <w:t xml:space="preserve">  </w:t>
+      </w:r>
     </w:p>
     <w:p>
       <w:pPr>
         <w:jc w:val="both"/>
       </w:pPr>
-      <w:r>
-        <w:t>Indicadores</w:t>
+    </w:p>
+    <w:p>
+      <w:pPr>
+        <w:jc w:val="both"/>
+      </w:pPr>
+    </w:p>
+    <w:p>
+      <w:pPr>
+        <w:jc w:val="both"/>
+      </w:pPr>
+    </w:p>
+    <w:p>
+      <w:pPr>
+        <w:jc w:val="both"/>
+      </w:pPr>
+      <w:r>
+        <w:t xml:space="preserve">Principales </w:t>
+      </w:r>
+      <w:proofErr w:type="spellStart"/>
+      <w:r>
+        <w:t>KPI</w:t>
+      </w:r>
+      <w:r>
+        <w:t>s</w:t>
+      </w:r>
+      <w:proofErr w:type="spellEnd"/>
+      <w:r>
+        <w:t>:</w:t>
       </w:r>
     </w:p>
     <w:p>
@@ -874,11 +1351,12 @@
         <w:pStyle w:val="Prrafodelista"/>
         <w:numPr>
           <w:ilvl w:val="0"/>
-          <w:numId w:val="4"/>
+          <w:numId w:val="10"/>
         </w:numPr>
-      </w:pPr>
-      <w:r>
-        <w:t xml:space="preserve">Tendencias de temperatura: </w:t>
+        <w:jc w:val="both"/>
+      </w:pPr>
+      <w:r>
+        <w:t>Temperatura</w:t>
       </w:r>
     </w:p>
     <w:p>
@@ -886,11 +1364,12 @@
         <w:pStyle w:val="Prrafodelista"/>
         <w:numPr>
           <w:ilvl w:val="0"/>
-          <w:numId w:val="4"/>
+          <w:numId w:val="11"/>
         </w:numPr>
-      </w:pPr>
-      <w:r>
-        <w:t>Incrementos o decrementos anuales de la temperatura media (por ciudad y a nivel nacional).</w:t>
+        <w:jc w:val="both"/>
+      </w:pPr>
+      <w:r>
+        <w:t>Temperatura media anual y mensual</w:t>
       </w:r>
     </w:p>
     <w:p>
@@ -898,11 +1377,12 @@
         <w:pStyle w:val="Prrafodelista"/>
         <w:numPr>
           <w:ilvl w:val="0"/>
-          <w:numId w:val="4"/>
+          <w:numId w:val="11"/>
         </w:numPr>
-      </w:pPr>
-      <w:r>
-        <w:t>Identificación de meses con temperaturas máximas y mínimas extremas.</w:t>
+        <w:jc w:val="both"/>
+      </w:pPr>
+      <w:r>
+        <w:t>Top 1 de temperaturas máximas y mínimas registradas por estación</w:t>
       </w:r>
     </w:p>
     <w:p>
@@ -910,11 +1390,12 @@
         <w:pStyle w:val="Prrafodelista"/>
         <w:numPr>
           <w:ilvl w:val="0"/>
-          <w:numId w:val="4"/>
+          <w:numId w:val="10"/>
         </w:numPr>
-      </w:pPr>
-      <w:r>
-        <w:t>Comparación de tendencias de temperaturas con fenómenos globales como el cambio climático.</w:t>
+        <w:jc w:val="both"/>
+      </w:pPr>
+      <w:r>
+        <w:t>Precipitación:</w:t>
       </w:r>
     </w:p>
     <w:p>
@@ -922,11 +1403,12 @@
         <w:pStyle w:val="Prrafodelista"/>
         <w:numPr>
           <w:ilvl w:val="0"/>
-          <w:numId w:val="4"/>
+          <w:numId w:val="13"/>
         </w:numPr>
-      </w:pPr>
-      <w:r>
-        <w:t>Patrones de precipitación:</w:t>
+        <w:jc w:val="both"/>
+      </w:pPr>
+      <w:r>
+        <w:t>Precipitación media anual y mensual</w:t>
       </w:r>
     </w:p>
     <w:p>
@@ -934,11 +1416,28 @@
         <w:pStyle w:val="Prrafodelista"/>
         <w:numPr>
           <w:ilvl w:val="0"/>
-          <w:numId w:val="4"/>
+          <w:numId w:val="13"/>
         </w:numPr>
-      </w:pPr>
-      <w:r>
-        <w:t>Frecuencia e intensidad de lluvias por mes y año.</w:t>
+        <w:jc w:val="both"/>
+      </w:pPr>
+      <w:r>
+        <w:lastRenderedPageBreak/>
+        <w:t xml:space="preserve">Top 1 de </w:t>
+      </w:r>
+      <w:r>
+        <w:t>p</w:t>
+      </w:r>
+      <w:r>
+        <w:t>recipitaci</w:t>
+      </w:r>
+      <w:r>
+        <w:t xml:space="preserve">ones </w:t>
+      </w:r>
+      <w:r>
+        <w:t>máximas registradas por estación</w:t>
+      </w:r>
+      <w:r>
+        <w:t xml:space="preserve"> relacionadas con presión atmosférica.</w:t>
       </w:r>
     </w:p>
     <w:p>
@@ -946,11 +1445,12 @@
         <w:pStyle w:val="Prrafodelista"/>
         <w:numPr>
           <w:ilvl w:val="0"/>
-          <w:numId w:val="4"/>
+          <w:numId w:val="10"/>
         </w:numPr>
-      </w:pPr>
-      <w:r>
-        <w:t>Días con lluvias extremas (&gt;50 mm/h) y su correlación con alertas meteorológicas.</w:t>
+        <w:jc w:val="both"/>
+      </w:pPr>
+      <w:r>
+        <w:t>Viento:</w:t>
       </w:r>
     </w:p>
     <w:p>
@@ -958,11 +1458,12 @@
         <w:pStyle w:val="Prrafodelista"/>
         <w:numPr>
           <w:ilvl w:val="0"/>
-          <w:numId w:val="4"/>
+          <w:numId w:val="14"/>
         </w:numPr>
-      </w:pPr>
-      <w:r>
-        <w:t>Variabilidad de las precipitaciones entre regiones (zonas áridas vs. húmedas).</w:t>
+        <w:jc w:val="both"/>
+      </w:pPr>
+      <w:r>
+        <w:t>Velocidad media del viento</w:t>
       </w:r>
     </w:p>
     <w:p>
@@ -970,11 +1471,24 @@
         <w:pStyle w:val="Prrafodelista"/>
         <w:numPr>
           <w:ilvl w:val="0"/>
-          <w:numId w:val="4"/>
+          <w:numId w:val="14"/>
         </w:numPr>
-      </w:pPr>
-      <w:r>
-        <w:t>Velocidad y dirección del viento:</w:t>
+        <w:jc w:val="both"/>
+      </w:pPr>
+      <w:r>
+        <w:t xml:space="preserve">Top 1 de </w:t>
+      </w:r>
+      <w:r>
+        <w:t>rachas</w:t>
+      </w:r>
+      <w:r>
+        <w:t xml:space="preserve"> máximas</w:t>
+      </w:r>
+      <w:r>
+        <w:t xml:space="preserve"> de viento</w:t>
+      </w:r>
+      <w:r>
+        <w:t xml:space="preserve"> registradas por estación</w:t>
       </w:r>
     </w:p>
     <w:p>
@@ -982,12 +1496,12 @@
         <w:pStyle w:val="Prrafodelista"/>
         <w:numPr>
           <w:ilvl w:val="0"/>
-          <w:numId w:val="4"/>
+          <w:numId w:val="10"/>
         </w:numPr>
-      </w:pPr>
-      <w:r>
-        <w:lastRenderedPageBreak/>
-        <w:t>Identificación de periodos ventosos (&gt;25 km/h) y direcciones predominantes.</w:t>
+        <w:jc w:val="both"/>
+      </w:pPr>
+      <w:r>
+        <w:t>Humedad Relativa:</w:t>
       </w:r>
     </w:p>
     <w:p>
@@ -995,11 +1509,21 @@
         <w:pStyle w:val="Prrafodelista"/>
         <w:numPr>
           <w:ilvl w:val="0"/>
-          <w:numId w:val="4"/>
+          <w:numId w:val="9"/>
         </w:numPr>
-      </w:pPr>
-      <w:r>
-        <w:t>Análisis de correlación entre velocidades del viento y fenómenos meteorológicos (tormentas, ciclogénesis, etc.).</w:t>
+        <w:jc w:val="both"/>
+      </w:pPr>
+      <w:r>
+        <w:t>Humedad</w:t>
+      </w:r>
+      <w:r>
+        <w:t xml:space="preserve"> Relativa</w:t>
+      </w:r>
+      <w:r>
+        <w:t xml:space="preserve"> media</w:t>
+      </w:r>
+      <w:r>
+        <w:t>.</w:t>
       </w:r>
     </w:p>
     <w:p>
@@ -1007,11 +1531,12 @@
         <w:pStyle w:val="Prrafodelista"/>
         <w:numPr>
           <w:ilvl w:val="0"/>
-          <w:numId w:val="4"/>
+          <w:numId w:val="10"/>
         </w:numPr>
-      </w:pPr>
-      <w:r>
-        <w:t>Humedad relativa y confort climático:</w:t>
+        <w:jc w:val="both"/>
+      </w:pPr>
+      <w:r>
+        <w:t>Presión Atmosférica:</w:t>
       </w:r>
     </w:p>
     <w:p>
@@ -1019,11 +1544,12 @@
         <w:pStyle w:val="Prrafodelista"/>
         <w:numPr>
           <w:ilvl w:val="0"/>
-          <w:numId w:val="4"/>
+          <w:numId w:val="9"/>
         </w:numPr>
-      </w:pPr>
-      <w:r>
-        <w:t>Comparación de la humedad relativa en diferentes épocas del año y su impacto en la percepción térmica.</w:t>
+        <w:jc w:val="both"/>
+      </w:pPr>
+      <w:r>
+        <w:t>Promedio de presión atmosférica.</w:t>
       </w:r>
     </w:p>
     <w:p>
@@ -1031,27 +1557,12 @@
         <w:pStyle w:val="Prrafodelista"/>
         <w:numPr>
           <w:ilvl w:val="0"/>
-          <w:numId w:val="4"/>
+          <w:numId w:val="10"/>
         </w:numPr>
-      </w:pPr>
-      <w:r>
-        <w:t>Relación entre humedad y temperatura para evaluar índices de sensación térmica (</w:t>
-      </w:r>
-      <w:proofErr w:type="spellStart"/>
-      <w:r>
-        <w:t>heat</w:t>
-      </w:r>
-      <w:proofErr w:type="spellEnd"/>
-      <w:r>
-        <w:t xml:space="preserve"> </w:t>
-      </w:r>
-      <w:proofErr w:type="spellStart"/>
-      <w:r>
-        <w:t>index</w:t>
-      </w:r>
-      <w:proofErr w:type="spellEnd"/>
-      <w:r>
-        <w:t>).</w:t>
+        <w:jc w:val="both"/>
+      </w:pPr>
+      <w:r>
+        <w:t>Punto de Rocío:</w:t>
       </w:r>
     </w:p>
     <w:p>
@@ -1059,11 +1570,23 @@
         <w:pStyle w:val="Prrafodelista"/>
         <w:numPr>
           <w:ilvl w:val="0"/>
-          <w:numId w:val="4"/>
+          <w:numId w:val="9"/>
         </w:numPr>
-      </w:pPr>
-      <w:r>
-        <w:t>Cambios estacionales en presión atmosférica:</w:t>
+        <w:jc w:val="both"/>
+      </w:pPr>
+      <w:r>
+        <w:t>Promedio del punto de rocío</w:t>
+      </w:r>
+      <w:r>
+        <w:t>.</w:t>
+      </w:r>
+    </w:p>
+    <w:p>
+      <w:pPr>
+        <w:jc w:val="both"/>
+      </w:pPr>
+      <w:r>
+        <w:t>Indicadores</w:t>
       </w:r>
     </w:p>
     <w:p>
@@ -1071,11 +1594,12 @@
         <w:pStyle w:val="Prrafodelista"/>
         <w:numPr>
           <w:ilvl w:val="0"/>
-          <w:numId w:val="4"/>
+          <w:numId w:val="15"/>
         </w:numPr>
-      </w:pPr>
-      <w:r>
-        <w:t>Identificación de patrones de alta y baja presión asociados a estaciones del año.</w:t>
+        <w:jc w:val="both"/>
+      </w:pPr>
+      <w:r>
+        <w:t>Temperatura</w:t>
       </w:r>
     </w:p>
     <w:p>
@@ -1083,11 +1607,15 @@
         <w:pStyle w:val="Prrafodelista"/>
         <w:numPr>
           <w:ilvl w:val="0"/>
-          <w:numId w:val="4"/>
+          <w:numId w:val="11"/>
         </w:numPr>
-      </w:pPr>
-      <w:r>
-        <w:t>Relación entre fluctuaciones de presión y episodios de clima extremo (tormentas, anticiclones, etc.).</w:t>
+        <w:jc w:val="both"/>
+      </w:pPr>
+      <w:r>
+        <w:t>Gráfico de temperatura media semanal</w:t>
+      </w:r>
+      <w:r>
+        <w:t xml:space="preserve"> y mensual</w:t>
       </w:r>
     </w:p>
     <w:p>
@@ -1095,11 +1623,12 @@
         <w:pStyle w:val="Prrafodelista"/>
         <w:numPr>
           <w:ilvl w:val="0"/>
-          <w:numId w:val="4"/>
+          <w:numId w:val="15"/>
         </w:numPr>
-      </w:pPr>
-      <w:r>
-        <w:t>Comportamiento del rocío:</w:t>
+        <w:jc w:val="both"/>
+      </w:pPr>
+      <w:r>
+        <w:t>Precipitación:</w:t>
       </w:r>
     </w:p>
     <w:p>
@@ -1107,11 +1636,15 @@
         <w:pStyle w:val="Prrafodelista"/>
         <w:numPr>
           <w:ilvl w:val="0"/>
-          <w:numId w:val="4"/>
+          <w:numId w:val="13"/>
         </w:numPr>
-      </w:pPr>
-      <w:r>
-        <w:t>Identificación de noches propensas a formación de rocío (temperatura cercana al punto de rocío).</w:t>
+        <w:jc w:val="both"/>
+      </w:pPr>
+      <w:r>
+        <w:t>Gráfico de precipitación media semanal</w:t>
+      </w:r>
+      <w:r>
+        <w:t xml:space="preserve"> y acumulada mensual</w:t>
       </w:r>
     </w:p>
     <w:p>
@@ -1119,280 +1652,149 @@
         <w:pStyle w:val="Prrafodelista"/>
         <w:numPr>
           <w:ilvl w:val="0"/>
-          <w:numId w:val="4"/>
+          <w:numId w:val="15"/>
         </w:numPr>
-      </w:pPr>
-      <w:r>
-        <w:t>Relación con períodos de heladas o condensación.</w:t>
-      </w:r>
-    </w:p>
-    <w:p>
-      <w:pPr>
         <w:jc w:val="both"/>
       </w:pPr>
       <w:r>
-        <w:t xml:space="preserve">Big </w:t>
-      </w:r>
+        <w:t>Viento:</w:t>
+      </w:r>
+    </w:p>
+    <w:p>
+      <w:pPr>
+        <w:pStyle w:val="Prrafodelista"/>
+        <w:numPr>
+          <w:ilvl w:val="0"/>
+          <w:numId w:val="14"/>
+        </w:numPr>
+        <w:jc w:val="both"/>
+      </w:pPr>
+      <w:r>
+        <w:t xml:space="preserve">Dirección del viento </w:t>
+      </w:r>
+      <w:r>
+        <w:t>en</w:t>
+      </w:r>
+      <w:r>
+        <w:t xml:space="preserve"> grafico radial (solo disponible su uso en Excel 365 para Windows)</w:t>
+      </w:r>
+    </w:p>
+    <w:p>
+      <w:pPr>
+        <w:pStyle w:val="Prrafodelista"/>
+        <w:numPr>
+          <w:ilvl w:val="0"/>
+          <w:numId w:val="14"/>
+        </w:numPr>
+        <w:jc w:val="both"/>
+      </w:pPr>
+      <w:r>
+        <w:t>Gráfico de velocidad del viento medio semanal</w:t>
+      </w:r>
+    </w:p>
+    <w:p>
+      <w:pPr>
+        <w:pStyle w:val="Prrafodelista"/>
+        <w:numPr>
+          <w:ilvl w:val="0"/>
+          <w:numId w:val="15"/>
+        </w:numPr>
+        <w:jc w:val="both"/>
+      </w:pPr>
+      <w:r>
+        <w:t>Efectos meteorológicos adversos</w:t>
+      </w:r>
+      <w:r>
+        <w:t xml:space="preserve"> y clima extremo:</w:t>
+      </w:r>
+    </w:p>
+    <w:p>
+      <w:pPr>
+        <w:pStyle w:val="Prrafodelista"/>
+        <w:numPr>
+          <w:ilvl w:val="0"/>
+          <w:numId w:val="11"/>
+        </w:numPr>
+        <w:jc w:val="both"/>
+      </w:pPr>
+      <w:r>
+        <w:t>Relación de efectos meteorológicos adversos: heladas, frio extremo y olas de calor.</w:t>
+      </w:r>
+    </w:p>
+    <w:p>
+      <w:pPr>
+        <w:pStyle w:val="Prrafodelista"/>
+        <w:numPr>
+          <w:ilvl w:val="0"/>
+          <w:numId w:val="11"/>
+        </w:numPr>
+        <w:jc w:val="both"/>
+      </w:pPr>
+      <w:r>
+        <w:t>Relación de efectos meteorológicos adversos: lluvias fuertes y tormentas</w:t>
+      </w:r>
+    </w:p>
+    <w:p>
+      <w:pPr>
+        <w:pStyle w:val="Ttulo2"/>
+      </w:pPr>
       <w:proofErr w:type="spellStart"/>
       <w:r>
-        <w:t>Numbers</w:t>
+        <w:t>Dashboard</w:t>
       </w:r>
       <w:proofErr w:type="spellEnd"/>
-      <w:r>
-        <w:t xml:space="preserve"> o Principales </w:t>
-      </w:r>
-      <w:proofErr w:type="spellStart"/>
-      <w:r>
-        <w:t>KPIs</w:t>
-      </w:r>
-      <w:proofErr w:type="spellEnd"/>
-      <w:r>
-        <w:t>:</w:t>
-      </w:r>
-    </w:p>
-    <w:p>
-      <w:pPr>
-        <w:jc w:val="both"/>
-      </w:pPr>
-      <w:r>
-        <w:t>1. Temperatura</w:t>
-      </w:r>
-    </w:p>
-    <w:p>
-      <w:pPr>
-        <w:jc w:val="both"/>
-      </w:pPr>
-      <w:r>
-        <w:t>Temperatura media anual y mensual por ciudad.</w:t>
-      </w:r>
-    </w:p>
-    <w:p>
-      <w:pPr>
-        <w:jc w:val="both"/>
-      </w:pPr>
-      <w:r>
-        <w:t>Número de días con temperaturas &gt;35°C (ola de calor) y &lt;0°C (heladas).</w:t>
-      </w:r>
-    </w:p>
-    <w:p>
-      <w:pPr>
-        <w:jc w:val="both"/>
-      </w:pPr>
-      <w:r>
-        <w:t>Variación interanual en la temperatura máxima y mínima.</w:t>
-      </w:r>
-    </w:p>
-    <w:p>
-      <w:pPr>
-        <w:jc w:val="both"/>
-      </w:pPr>
-      <w:r>
-        <w:t>2. Precipitación:</w:t>
-      </w:r>
-    </w:p>
-    <w:p>
-      <w:pPr>
-        <w:jc w:val="both"/>
-      </w:pPr>
-      <w:r>
-        <w:t>Precipitación total anual (mm) por ciudad y región.</w:t>
-      </w:r>
-    </w:p>
-    <w:p>
-      <w:pPr>
-        <w:jc w:val="both"/>
-      </w:pPr>
-      <w:r>
-        <w:t>Promedio de precipitaciones por evento (mm/h).</w:t>
-      </w:r>
-    </w:p>
-    <w:p>
-      <w:pPr>
-        <w:jc w:val="both"/>
-      </w:pPr>
-      <w:r>
-        <w:t>Número de días lluviosos (≥1 mm de lluvia) y con precipitaciones extremas (≥50 mm/h).</w:t>
-      </w:r>
-    </w:p>
-    <w:p>
-      <w:pPr>
-        <w:jc w:val="both"/>
-      </w:pPr>
-      <w:r>
-        <w:t>3. Viento:</w:t>
-      </w:r>
-    </w:p>
-    <w:p>
-      <w:pPr>
-        <w:jc w:val="both"/>
-      </w:pPr>
-      <w:r>
-        <w:t>Velocidad media del viento anual y mensual.</w:t>
-      </w:r>
-    </w:p>
-    <w:p>
-      <w:pPr>
-        <w:jc w:val="both"/>
-      </w:pPr>
-      <w:r>
-        <w:t>Número de días con viento fuerte (&gt;25 km/h) o extremo (&gt;50 km/h).</w:t>
-      </w:r>
-    </w:p>
-    <w:p>
-      <w:pPr>
-        <w:jc w:val="both"/>
-      </w:pPr>
-      <w:r>
-        <w:t>Dirección predominante del viento por región.</w:t>
-      </w:r>
-    </w:p>
-    <w:p>
-      <w:pPr>
-        <w:jc w:val="both"/>
-      </w:pPr>
-      <w:r>
-        <w:t>4. Humedad Relativa:</w:t>
-      </w:r>
-    </w:p>
-    <w:p>
-      <w:pPr>
-        <w:jc w:val="both"/>
-      </w:pPr>
-      <w:r>
-        <w:t>Humedad media anual y estacional.</w:t>
-      </w:r>
-    </w:p>
-    <w:p>
-      <w:pPr>
-        <w:jc w:val="both"/>
-      </w:pPr>
-      <w:r>
-        <w:t>Número de días con humedad &gt;80% (sensación térmica alta o condiciones de niebla).</w:t>
-      </w:r>
-    </w:p>
-    <w:p>
-      <w:pPr>
-        <w:jc w:val="both"/>
-      </w:pPr>
-      <w:r>
-        <w:lastRenderedPageBreak/>
-        <w:t>5. Presión Atmosférica:</w:t>
-      </w:r>
-    </w:p>
-    <w:p>
-      <w:pPr>
-        <w:jc w:val="both"/>
-      </w:pPr>
-      <w:r>
-        <w:t>Promedio mensual y anual de presión atmosférica por ciudad.</w:t>
-      </w:r>
-    </w:p>
-    <w:p>
-      <w:pPr>
-        <w:jc w:val="both"/>
-      </w:pPr>
-      <w:r>
-        <w:t>Número de días con presión baja (&lt;1000 hPa, potenciales tormentas) y alta (&gt;1025 hPa, posibles anticiclones).</w:t>
-      </w:r>
-    </w:p>
-    <w:p>
-      <w:pPr>
-        <w:jc w:val="both"/>
-      </w:pPr>
-      <w:r>
-        <w:t>6. Punto de Rocío:</w:t>
-      </w:r>
-    </w:p>
-    <w:p>
-      <w:pPr>
-        <w:jc w:val="both"/>
-      </w:pPr>
-      <w:r>
-        <w:t>Número de días en que la temperatura es igual o menor al punto de rocío (posibles nieblas o rocío).</w:t>
-      </w:r>
-    </w:p>
-    <w:p>
-      <w:pPr>
-        <w:jc w:val="both"/>
-      </w:pPr>
-      <w:r>
-        <w:t>Promedio del punto de rocío anual por región.</w:t>
-      </w:r>
-    </w:p>
-    <w:p>
-      <w:pPr>
-        <w:jc w:val="both"/>
-      </w:pPr>
-      <w:r>
-        <w:t>7. Extremos climáticos:</w:t>
-      </w:r>
-    </w:p>
-    <w:p>
-      <w:pPr>
-        <w:jc w:val="both"/>
-      </w:pPr>
-      <w:r>
-        <w:t>Número de eventos climáticos extremos registrados (ola de calor, lluvias torrenciales, vientos huracanados).</w:t>
-      </w:r>
-    </w:p>
-    <w:p>
-      <w:pPr>
-        <w:jc w:val="both"/>
-      </w:pPr>
-      <w:r>
-        <w:t>Posibles Visualizaciones:</w:t>
-      </w:r>
-    </w:p>
-    <w:p>
-      <w:pPr>
-        <w:jc w:val="both"/>
-      </w:pPr>
-      <w:r>
-        <w:t>Mapas de calor por ciudad para temperaturas y precipitaciones.</w:t>
-      </w:r>
-    </w:p>
-    <w:p>
-      <w:pPr>
-        <w:jc w:val="both"/>
-      </w:pPr>
-      <w:r>
-        <w:t xml:space="preserve">Gráficos de líneas para tendencias anuales de </w:t>
-      </w:r>
-      <w:proofErr w:type="spellStart"/>
-      <w:r>
-        <w:t>KPIs</w:t>
-      </w:r>
-      <w:proofErr w:type="spellEnd"/>
-      <w:r>
-        <w:t>.</w:t>
-      </w:r>
-    </w:p>
-    <w:p>
-      <w:pPr>
-        <w:jc w:val="both"/>
-      </w:pPr>
-      <w:r>
-        <w:t>Histogramas para la distribución de días con eventos extremos (temperatura, lluvia, viento).</w:t>
-      </w:r>
-    </w:p>
-    <w:p>
-      <w:pPr>
-        <w:jc w:val="both"/>
-      </w:pPr>
-      <w:r>
-        <w:t>Diagramas de viento (</w:t>
-      </w:r>
-      <w:proofErr w:type="spellStart"/>
-      <w:r>
-        <w:t>Wind</w:t>
-      </w:r>
-      <w:proofErr w:type="spellEnd"/>
-      <w:r>
-        <w:t xml:space="preserve"> Rose) para dirección y velocidad predominantes.</w:t>
-      </w:r>
-    </w:p>
-    <w:p/>
+    </w:p>
+    <w:p>
+      <w:pPr>
+        <w:jc w:val="center"/>
+      </w:pPr>
+      <w:r>
+        <w:drawing>
+          <wp:inline distT="0" distB="0" distL="0" distR="0" wp14:anchorId="645DB3B4" wp14:editId="59214E3C">
+            <wp:extent cx="5400040" cy="2882900"/>
+            <wp:effectExtent l="25400" t="25400" r="86360" b="88900"/>
+            <wp:docPr id="1076983529" name="Imagen 1" descr="Gráfico&#10;&#10;Descripción generada automáticamente"/>
+            <wp:cNvGraphicFramePr>
+              <a:graphicFrameLocks xmlns:a="http://schemas.openxmlformats.org/drawingml/2006/main" noChangeAspect="1"/>
+            </wp:cNvGraphicFramePr>
+            <a:graphic xmlns:a="http://schemas.openxmlformats.org/drawingml/2006/main">
+              <a:graphicData uri="http://schemas.openxmlformats.org/drawingml/2006/picture">
+                <pic:pic xmlns:pic="http://schemas.openxmlformats.org/drawingml/2006/picture">
+                  <pic:nvPicPr>
+                    <pic:cNvPr id="1076983529" name="Imagen 1" descr="Gráfico&#10;&#10;Descripción generada automáticamente"/>
+                    <pic:cNvPicPr/>
+                  </pic:nvPicPr>
+                  <pic:blipFill>
+                    <a:blip r:embed="rId18"/>
+                    <a:stretch>
+                      <a:fillRect/>
+                    </a:stretch>
+                  </pic:blipFill>
+                  <pic:spPr>
+                    <a:xfrm>
+                      <a:off x="0" y="0"/>
+                      <a:ext cx="5400040" cy="2882900"/>
+                    </a:xfrm>
+                    <a:prstGeom prst="rect">
+                      <a:avLst/>
+                    </a:prstGeom>
+                    <a:effectLst>
+                      <a:outerShdw blurRad="50800" dist="38100" dir="2700000" algn="tl" rotWithShape="0">
+                        <a:prstClr val="black">
+                          <a:alpha val="40000"/>
+                        </a:prstClr>
+                      </a:outerShdw>
+                    </a:effectLst>
+                  </pic:spPr>
+                </pic:pic>
+              </a:graphicData>
+            </a:graphic>
+          </wp:inline>
+        </w:drawing>
+      </w:r>
+    </w:p>
     <w:sectPr>
+      <w:headerReference w:type="default" r:id="rId19"/>
       <w:pgSz w:w="11906" w:h="16838"/>
       <w:pgMar w:top="1417" w:right="1701" w:bottom="1417" w:left="1701" w:header="708" w:footer="708" w:gutter="0"/>
       <w:cols w:space="708"/>
@@ -1402,9 +1804,162 @@
 </w:document>
 </file>
 
+<file path=word/endnotes.xml><?xml version="1.0" encoding="utf-8"?>
+<w:endnotes xmlns:wpc="http://schemas.microsoft.com/office/word/2010/wordprocessingCanvas" xmlns:cx="http://schemas.microsoft.com/office/drawing/2014/chartex" xmlns:cx1="http://schemas.microsoft.com/office/drawing/2015/9/8/chartex" xmlns:cx2="http://schemas.microsoft.com/office/drawing/2015/10/21/chartex" xmlns:cx3="http://schemas.microsoft.com/office/drawing/2016/5/9/chartex" xmlns:cx4="http://schemas.microsoft.com/office/drawing/2016/5/10/chartex" xmlns:cx5="http://schemas.microsoft.com/office/drawing/2016/5/11/chartex" xmlns:cx6="http://schemas.microsoft.com/office/drawing/2016/5/12/chartex" xmlns:cx7="http://schemas.microsoft.com/office/drawing/2016/5/13/chartex" xmlns:cx8="http://schemas.microsoft.com/office/drawing/2016/5/14/chartex" xmlns:mc="http://schemas.openxmlformats.org/markup-compatibility/2006" xmlns:aink="http://schemas.microsoft.com/office/drawing/2016/ink" xmlns:am3d="http://schemas.microsoft.com/office/drawing/2017/model3d" xmlns:o="urn:schemas-microsoft-com:office:office" xmlns:oel="http://schemas.microsoft.com/office/2019/extlst" xmlns:r="http://schemas.openxmlformats.org/officeDocument/2006/relationships" xmlns:m="http://schemas.openxmlformats.org/officeDocument/2006/math" xmlns:v="urn:schemas-microsoft-com:vml" xmlns:wp14="http://schemas.microsoft.com/office/word/2010/wordprocessingDrawing" xmlns:wp="http://schemas.openxmlformats.org/drawingml/2006/wordprocessingDrawing" xmlns:w10="urn:schemas-microsoft-com:office:word" xmlns:w="http://schemas.openxmlformats.org/wordprocessingml/2006/main" xmlns:w14="http://schemas.microsoft.com/office/word/2010/wordml" xmlns:w15="http://schemas.microsoft.com/office/word/2012/wordml" xmlns:w16cex="http://schemas.microsoft.com/office/word/2018/wordml/cex" xmlns:w16cid="http://schemas.microsoft.com/office/word/2016/wordml/cid" xmlns:w16="http://schemas.microsoft.com/office/word/2018/wordml" xmlns:w16du="http://schemas.microsoft.com/office/word/2023/wordml/word16du" xmlns:w16sdtdh="http://schemas.microsoft.com/office/word/2020/wordml/sdtdatahash" xmlns:w16se="http://schemas.microsoft.com/office/word/2015/wordml/symex" xmlns:wpg="http://schemas.microsoft.com/office/word/2010/wordprocessingGroup" xmlns:wpi="http://schemas.microsoft.com/office/word/2010/wordprocessingInk" xmlns:wne="http://schemas.microsoft.com/office/word/2006/wordml" xmlns:wps="http://schemas.microsoft.com/office/word/2010/wordprocessingShape" mc:Ignorable="w14 w15 w16se w16cid w16 w16cex w16sdtdh w16du wp14">
+  <w:endnote w:type="separator" w:id="-1">
+    <w:p>
+      <w:pPr>
+        <w:spacing w:before="0" w:after="0" w:line="240" w:lineRule="auto"/>
+      </w:pPr>
+      <w:r>
+        <w:separator/>
+      </w:r>
+    </w:p>
+  </w:endnote>
+  <w:endnote w:type="continuationSeparator" w:id="0">
+    <w:p>
+      <w:pPr>
+        <w:spacing w:before="0" w:after="0" w:line="240" w:lineRule="auto"/>
+      </w:pPr>
+      <w:r>
+        <w:continuationSeparator/>
+      </w:r>
+    </w:p>
+  </w:endnote>
+</w:endnotes>
+</file>
+
+<file path=word/footnotes.xml><?xml version="1.0" encoding="utf-8"?>
+<w:footnotes xmlns:wpc="http://schemas.microsoft.com/office/word/2010/wordprocessingCanvas" xmlns:cx="http://schemas.microsoft.com/office/drawing/2014/chartex" xmlns:cx1="http://schemas.microsoft.com/office/drawing/2015/9/8/chartex" xmlns:cx2="http://schemas.microsoft.com/office/drawing/2015/10/21/chartex" xmlns:cx3="http://schemas.microsoft.com/office/drawing/2016/5/9/chartex" xmlns:cx4="http://schemas.microsoft.com/office/drawing/2016/5/10/chartex" xmlns:cx5="http://schemas.microsoft.com/office/drawing/2016/5/11/chartex" xmlns:cx6="http://schemas.microsoft.com/office/drawing/2016/5/12/chartex" xmlns:cx7="http://schemas.microsoft.com/office/drawing/2016/5/13/chartex" xmlns:cx8="http://schemas.microsoft.com/office/drawing/2016/5/14/chartex" xmlns:mc="http://schemas.openxmlformats.org/markup-compatibility/2006" xmlns:aink="http://schemas.microsoft.com/office/drawing/2016/ink" xmlns:am3d="http://schemas.microsoft.com/office/drawing/2017/model3d" xmlns:o="urn:schemas-microsoft-com:office:office" xmlns:oel="http://schemas.microsoft.com/office/2019/extlst" xmlns:r="http://schemas.openxmlformats.org/officeDocument/2006/relationships" xmlns:m="http://schemas.openxmlformats.org/officeDocument/2006/math" xmlns:v="urn:schemas-microsoft-com:vml" xmlns:wp14="http://schemas.microsoft.com/office/word/2010/wordprocessingDrawing" xmlns:wp="http://schemas.openxmlformats.org/drawingml/2006/wordprocessingDrawing" xmlns:w10="urn:schemas-microsoft-com:office:word" xmlns:w="http://schemas.openxmlformats.org/wordprocessingml/2006/main" xmlns:w14="http://schemas.microsoft.com/office/word/2010/wordml" xmlns:w15="http://schemas.microsoft.com/office/word/2012/wordml" xmlns:w16cex="http://schemas.microsoft.com/office/word/2018/wordml/cex" xmlns:w16cid="http://schemas.microsoft.com/office/word/2016/wordml/cid" xmlns:w16="http://schemas.microsoft.com/office/word/2018/wordml" xmlns:w16du="http://schemas.microsoft.com/office/word/2023/wordml/word16du" xmlns:w16sdtdh="http://schemas.microsoft.com/office/word/2020/wordml/sdtdatahash" xmlns:w16se="http://schemas.microsoft.com/office/word/2015/wordml/symex" xmlns:wpg="http://schemas.microsoft.com/office/word/2010/wordprocessingGroup" xmlns:wpi="http://schemas.microsoft.com/office/word/2010/wordprocessingInk" xmlns:wne="http://schemas.microsoft.com/office/word/2006/wordml" xmlns:wps="http://schemas.microsoft.com/office/word/2010/wordprocessingShape" mc:Ignorable="w14 w15 w16se w16cid w16 w16cex w16sdtdh w16du wp14">
+  <w:footnote w:type="separator" w:id="-1">
+    <w:p>
+      <w:pPr>
+        <w:spacing w:before="0" w:after="0" w:line="240" w:lineRule="auto"/>
+      </w:pPr>
+      <w:r>
+        <w:separator/>
+      </w:r>
+    </w:p>
+  </w:footnote>
+  <w:footnote w:type="continuationSeparator" w:id="0">
+    <w:p>
+      <w:pPr>
+        <w:spacing w:before="0" w:after="0" w:line="240" w:lineRule="auto"/>
+      </w:pPr>
+      <w:r>
+        <w:continuationSeparator/>
+      </w:r>
+    </w:p>
+  </w:footnote>
+</w:footnotes>
+</file>
+
+<file path=word/header1.xml><?xml version="1.0" encoding="utf-8"?>
+<w:hdr xmlns:wpc="http://schemas.microsoft.com/office/word/2010/wordprocessingCanvas" xmlns:cx="http://schemas.microsoft.com/office/drawing/2014/chartex" xmlns:cx1="http://schemas.microsoft.com/office/drawing/2015/9/8/chartex" xmlns:cx2="http://schemas.microsoft.com/office/drawing/2015/10/21/chartex" xmlns:cx3="http://schemas.microsoft.com/office/drawing/2016/5/9/chartex" xmlns:cx4="http://schemas.microsoft.com/office/drawing/2016/5/10/chartex" xmlns:cx5="http://schemas.microsoft.com/office/drawing/2016/5/11/chartex" xmlns:cx6="http://schemas.microsoft.com/office/drawing/2016/5/12/chartex" xmlns:cx7="http://schemas.microsoft.com/office/drawing/2016/5/13/chartex" xmlns:cx8="http://schemas.microsoft.com/office/drawing/2016/5/14/chartex" xmlns:mc="http://schemas.openxmlformats.org/markup-compatibility/2006" xmlns:aink="http://schemas.microsoft.com/office/drawing/2016/ink" xmlns:am3d="http://schemas.microsoft.com/office/drawing/2017/model3d" xmlns:o="urn:schemas-microsoft-com:office:office" xmlns:oel="http://schemas.microsoft.com/office/2019/extlst" xmlns:r="http://schemas.openxmlformats.org/officeDocument/2006/relationships" xmlns:m="http://schemas.openxmlformats.org/officeDocument/2006/math" xmlns:v="urn:schemas-microsoft-com:vml" xmlns:wp14="http://schemas.microsoft.com/office/word/2010/wordprocessingDrawing" xmlns:wp="http://schemas.openxmlformats.org/drawingml/2006/wordprocessingDrawing" xmlns:w10="urn:schemas-microsoft-com:office:word" xmlns:w="http://schemas.openxmlformats.org/wordprocessingml/2006/main" xmlns:w14="http://schemas.microsoft.com/office/word/2010/wordml" xmlns:w15="http://schemas.microsoft.com/office/word/2012/wordml" xmlns:w16cex="http://schemas.microsoft.com/office/word/2018/wordml/cex" xmlns:w16cid="http://schemas.microsoft.com/office/word/2016/wordml/cid" xmlns:w16="http://schemas.microsoft.com/office/word/2018/wordml" xmlns:w16du="http://schemas.microsoft.com/office/word/2023/wordml/word16du" xmlns:w16sdtdh="http://schemas.microsoft.com/office/word/2020/wordml/sdtdatahash" xmlns:w16se="http://schemas.microsoft.com/office/word/2015/wordml/symex" xmlns:wpg="http://schemas.microsoft.com/office/word/2010/wordprocessingGroup" xmlns:wpi="http://schemas.microsoft.com/office/word/2010/wordprocessingInk" xmlns:wne="http://schemas.microsoft.com/office/word/2006/wordml" xmlns:wps="http://schemas.microsoft.com/office/word/2010/wordprocessingShape" mc:Ignorable="w14 w15 w16se w16cid w16 w16cex w16sdtdh w16du wp14">
+  <w:p>
+    <w:pPr>
+      <w:pStyle w:val="Encabezado"/>
+      <w:jc w:val="right"/>
+    </w:pPr>
+    <w:r>
+      <w:t>Pedro Polo</w:t>
+    </w:r>
+  </w:p>
+</w:hdr>
+</file>
+
 <file path=word/numbering.xml><?xml version="1.0" encoding="utf-8"?>
 <w:numbering xmlns:wpc="http://schemas.microsoft.com/office/word/2010/wordprocessingCanvas" xmlns:cx="http://schemas.microsoft.com/office/drawing/2014/chartex" xmlns:cx1="http://schemas.microsoft.com/office/drawing/2015/9/8/chartex" xmlns:cx2="http://schemas.microsoft.com/office/drawing/2015/10/21/chartex" xmlns:cx3="http://schemas.microsoft.com/office/drawing/2016/5/9/chartex" xmlns:cx4="http://schemas.microsoft.com/office/drawing/2016/5/10/chartex" xmlns:cx5="http://schemas.microsoft.com/office/drawing/2016/5/11/chartex" xmlns:cx6="http://schemas.microsoft.com/office/drawing/2016/5/12/chartex" xmlns:cx7="http://schemas.microsoft.com/office/drawing/2016/5/13/chartex" xmlns:cx8="http://schemas.microsoft.com/office/drawing/2016/5/14/chartex" xmlns:mc="http://schemas.openxmlformats.org/markup-compatibility/2006" xmlns:aink="http://schemas.microsoft.com/office/drawing/2016/ink" xmlns:am3d="http://schemas.microsoft.com/office/drawing/2017/model3d" xmlns:o="urn:schemas-microsoft-com:office:office" xmlns:oel="http://schemas.microsoft.com/office/2019/extlst" xmlns:r="http://schemas.openxmlformats.org/officeDocument/2006/relationships" xmlns:m="http://schemas.openxmlformats.org/officeDocument/2006/math" xmlns:v="urn:schemas-microsoft-com:vml" xmlns:wp14="http://schemas.microsoft.com/office/word/2010/wordprocessingDrawing" xmlns:wp="http://schemas.openxmlformats.org/drawingml/2006/wordprocessingDrawing" xmlns:w10="urn:schemas-microsoft-com:office:word" xmlns:w="http://schemas.openxmlformats.org/wordprocessingml/2006/main" xmlns:w14="http://schemas.microsoft.com/office/word/2010/wordml" xmlns:w15="http://schemas.microsoft.com/office/word/2012/wordml" xmlns:w16cex="http://schemas.microsoft.com/office/word/2018/wordml/cex" xmlns:w16cid="http://schemas.microsoft.com/office/word/2016/wordml/cid" xmlns:w16="http://schemas.microsoft.com/office/word/2018/wordml" xmlns:w16du="http://schemas.microsoft.com/office/word/2023/wordml/word16du" xmlns:w16sdtdh="http://schemas.microsoft.com/office/word/2020/wordml/sdtdatahash" xmlns:w16se="http://schemas.microsoft.com/office/word/2015/wordml/symex" xmlns:wpg="http://schemas.microsoft.com/office/word/2010/wordprocessingGroup" xmlns:wpi="http://schemas.microsoft.com/office/word/2010/wordprocessingInk" xmlns:wne="http://schemas.microsoft.com/office/word/2006/wordml" xmlns:wps="http://schemas.microsoft.com/office/word/2010/wordprocessingShape" mc:Ignorable="w14 w15 w16se w16cid w16 w16cex w16sdtdh w16du wp14">
   <w:abstractNum w:abstractNumId="0" w15:restartNumberingAfterBreak="0">
+    <w:nsid w:val="0BE336B3"/>
+    <w:multiLevelType w:val="hybridMultilevel"/>
+    <w:tmpl w:val="5582B164"/>
+    <w:lvl w:ilvl="0" w:tplc="040A0001">
+      <w:start w:val="1"/>
+      <w:numFmt w:val="bullet"/>
+      <w:lvlText w:val=""/>
+      <w:lvlJc w:val="left"/>
+      <w:pPr>
+        <w:ind w:left="1068" w:hanging="360"/>
+      </w:pPr>
+      <w:rPr>
+        <w:rFonts w:ascii="Symbol" w:hAnsi="Symbol" w:hint="default"/>
+      </w:rPr>
+    </w:lvl>
+    <w:lvl w:ilvl="1" w:tplc="FFFFFFFF" w:tentative="1">
+      <w:start w:val="1"/>
+      <w:numFmt w:val="lowerLetter"/>
+      <w:lvlText w:val="%2."/>
+      <w:lvlJc w:val="left"/>
+      <w:pPr>
+        <w:ind w:left="1788" w:hanging="360"/>
+      </w:pPr>
+    </w:lvl>
+    <w:lvl w:ilvl="2" w:tplc="FFFFFFFF" w:tentative="1">
+      <w:start w:val="1"/>
+      <w:numFmt w:val="lowerRoman"/>
+      <w:lvlText w:val="%3."/>
+      <w:lvlJc w:val="right"/>
+      <w:pPr>
+        <w:ind w:left="2508" w:hanging="180"/>
+      </w:pPr>
+    </w:lvl>
+    <w:lvl w:ilvl="3" w:tplc="FFFFFFFF" w:tentative="1">
+      <w:start w:val="1"/>
+      <w:numFmt w:val="decimal"/>
+      <w:lvlText w:val="%4."/>
+      <w:lvlJc w:val="left"/>
+      <w:pPr>
+        <w:ind w:left="3228" w:hanging="360"/>
+      </w:pPr>
+    </w:lvl>
+    <w:lvl w:ilvl="4" w:tplc="FFFFFFFF" w:tentative="1">
+      <w:start w:val="1"/>
+      <w:numFmt w:val="lowerLetter"/>
+      <w:lvlText w:val="%5."/>
+      <w:lvlJc w:val="left"/>
+      <w:pPr>
+        <w:ind w:left="3948" w:hanging="360"/>
+      </w:pPr>
+    </w:lvl>
+    <w:lvl w:ilvl="5" w:tplc="FFFFFFFF" w:tentative="1">
+      <w:start w:val="1"/>
+      <w:numFmt w:val="lowerRoman"/>
+      <w:lvlText w:val="%6."/>
+      <w:lvlJc w:val="right"/>
+      <w:pPr>
+        <w:ind w:left="4668" w:hanging="180"/>
+      </w:pPr>
+    </w:lvl>
+    <w:lvl w:ilvl="6" w:tplc="FFFFFFFF" w:tentative="1">
+      <w:start w:val="1"/>
+      <w:numFmt w:val="decimal"/>
+      <w:lvlText w:val="%7."/>
+      <w:lvlJc w:val="left"/>
+      <w:pPr>
+        <w:ind w:left="5388" w:hanging="360"/>
+      </w:pPr>
+    </w:lvl>
+    <w:lvl w:ilvl="7" w:tplc="FFFFFFFF" w:tentative="1">
+      <w:start w:val="1"/>
+      <w:numFmt w:val="lowerLetter"/>
+      <w:lvlText w:val="%8."/>
+      <w:lvlJc w:val="left"/>
+      <w:pPr>
+        <w:ind w:left="6108" w:hanging="360"/>
+      </w:pPr>
+    </w:lvl>
+    <w:lvl w:ilvl="8" w:tplc="FFFFFFFF" w:tentative="1">
+      <w:start w:val="1"/>
+      <w:numFmt w:val="lowerRoman"/>
+      <w:lvlText w:val="%9."/>
+      <w:lvlJc w:val="right"/>
+      <w:pPr>
+        <w:ind w:left="6828" w:hanging="180"/>
+      </w:pPr>
+    </w:lvl>
+  </w:abstractNum>
+  <w:abstractNum w:abstractNumId="1" w15:restartNumberingAfterBreak="0">
     <w:nsid w:val="0DC85340"/>
     <w:multiLevelType w:val="hybridMultilevel"/>
     <w:tmpl w:val="7C266286"/>
@@ -1493,7 +2048,96 @@
       </w:pPr>
     </w:lvl>
   </w:abstractNum>
-  <w:abstractNum w:abstractNumId="1" w15:restartNumberingAfterBreak="0">
+  <w:abstractNum w:abstractNumId="2" w15:restartNumberingAfterBreak="0">
+    <w:nsid w:val="1B40133B"/>
+    <w:multiLevelType w:val="hybridMultilevel"/>
+    <w:tmpl w:val="3E74444C"/>
+    <w:lvl w:ilvl="0" w:tplc="040A0001">
+      <w:start w:val="1"/>
+      <w:numFmt w:val="bullet"/>
+      <w:lvlText w:val=""/>
+      <w:lvlJc w:val="left"/>
+      <w:pPr>
+        <w:ind w:left="1068" w:hanging="360"/>
+      </w:pPr>
+      <w:rPr>
+        <w:rFonts w:ascii="Symbol" w:hAnsi="Symbol" w:hint="default"/>
+      </w:rPr>
+    </w:lvl>
+    <w:lvl w:ilvl="1" w:tplc="FFFFFFFF" w:tentative="1">
+      <w:start w:val="1"/>
+      <w:numFmt w:val="lowerLetter"/>
+      <w:lvlText w:val="%2."/>
+      <w:lvlJc w:val="left"/>
+      <w:pPr>
+        <w:ind w:left="1788" w:hanging="360"/>
+      </w:pPr>
+    </w:lvl>
+    <w:lvl w:ilvl="2" w:tplc="FFFFFFFF" w:tentative="1">
+      <w:start w:val="1"/>
+      <w:numFmt w:val="lowerRoman"/>
+      <w:lvlText w:val="%3."/>
+      <w:lvlJc w:val="right"/>
+      <w:pPr>
+        <w:ind w:left="2508" w:hanging="180"/>
+      </w:pPr>
+    </w:lvl>
+    <w:lvl w:ilvl="3" w:tplc="FFFFFFFF" w:tentative="1">
+      <w:start w:val="1"/>
+      <w:numFmt w:val="decimal"/>
+      <w:lvlText w:val="%4."/>
+      <w:lvlJc w:val="left"/>
+      <w:pPr>
+        <w:ind w:left="3228" w:hanging="360"/>
+      </w:pPr>
+    </w:lvl>
+    <w:lvl w:ilvl="4" w:tplc="FFFFFFFF" w:tentative="1">
+      <w:start w:val="1"/>
+      <w:numFmt w:val="lowerLetter"/>
+      <w:lvlText w:val="%5."/>
+      <w:lvlJc w:val="left"/>
+      <w:pPr>
+        <w:ind w:left="3948" w:hanging="360"/>
+      </w:pPr>
+    </w:lvl>
+    <w:lvl w:ilvl="5" w:tplc="FFFFFFFF" w:tentative="1">
+      <w:start w:val="1"/>
+      <w:numFmt w:val="lowerRoman"/>
+      <w:lvlText w:val="%6."/>
+      <w:lvlJc w:val="right"/>
+      <w:pPr>
+        <w:ind w:left="4668" w:hanging="180"/>
+      </w:pPr>
+    </w:lvl>
+    <w:lvl w:ilvl="6" w:tplc="FFFFFFFF" w:tentative="1">
+      <w:start w:val="1"/>
+      <w:numFmt w:val="decimal"/>
+      <w:lvlText w:val="%7."/>
+      <w:lvlJc w:val="left"/>
+      <w:pPr>
+        <w:ind w:left="5388" w:hanging="360"/>
+      </w:pPr>
+    </w:lvl>
+    <w:lvl w:ilvl="7" w:tplc="FFFFFFFF" w:tentative="1">
+      <w:start w:val="1"/>
+      <w:numFmt w:val="lowerLetter"/>
+      <w:lvlText w:val="%8."/>
+      <w:lvlJc w:val="left"/>
+      <w:pPr>
+        <w:ind w:left="6108" w:hanging="360"/>
+      </w:pPr>
+    </w:lvl>
+    <w:lvl w:ilvl="8" w:tplc="FFFFFFFF" w:tentative="1">
+      <w:start w:val="1"/>
+      <w:numFmt w:val="lowerRoman"/>
+      <w:lvlText w:val="%9."/>
+      <w:lvlJc w:val="right"/>
+      <w:pPr>
+        <w:ind w:left="6828" w:hanging="180"/>
+      </w:pPr>
+    </w:lvl>
+  </w:abstractNum>
+  <w:abstractNum w:abstractNumId="3" w15:restartNumberingAfterBreak="0">
     <w:nsid w:val="21317C2C"/>
     <w:multiLevelType w:val="hybridMultilevel"/>
     <w:tmpl w:val="E580FED6"/>
@@ -1579,7 +2223,185 @@
       </w:pPr>
     </w:lvl>
   </w:abstractNum>
-  <w:abstractNum w:abstractNumId="2" w15:restartNumberingAfterBreak="0">
+  <w:abstractNum w:abstractNumId="4" w15:restartNumberingAfterBreak="0">
+    <w:nsid w:val="27812FB3"/>
+    <w:multiLevelType w:val="hybridMultilevel"/>
+    <w:tmpl w:val="6D828424"/>
+    <w:lvl w:ilvl="0" w:tplc="040A0001">
+      <w:start w:val="1"/>
+      <w:numFmt w:val="bullet"/>
+      <w:lvlText w:val=""/>
+      <w:lvlJc w:val="left"/>
+      <w:pPr>
+        <w:ind w:left="1068" w:hanging="360"/>
+      </w:pPr>
+      <w:rPr>
+        <w:rFonts w:ascii="Symbol" w:hAnsi="Symbol" w:hint="default"/>
+      </w:rPr>
+    </w:lvl>
+    <w:lvl w:ilvl="1" w:tplc="040A0019" w:tentative="1">
+      <w:start w:val="1"/>
+      <w:numFmt w:val="lowerLetter"/>
+      <w:lvlText w:val="%2."/>
+      <w:lvlJc w:val="left"/>
+      <w:pPr>
+        <w:ind w:left="1788" w:hanging="360"/>
+      </w:pPr>
+    </w:lvl>
+    <w:lvl w:ilvl="2" w:tplc="040A001B" w:tentative="1">
+      <w:start w:val="1"/>
+      <w:numFmt w:val="lowerRoman"/>
+      <w:lvlText w:val="%3."/>
+      <w:lvlJc w:val="right"/>
+      <w:pPr>
+        <w:ind w:left="2508" w:hanging="180"/>
+      </w:pPr>
+    </w:lvl>
+    <w:lvl w:ilvl="3" w:tplc="040A000F" w:tentative="1">
+      <w:start w:val="1"/>
+      <w:numFmt w:val="decimal"/>
+      <w:lvlText w:val="%4."/>
+      <w:lvlJc w:val="left"/>
+      <w:pPr>
+        <w:ind w:left="3228" w:hanging="360"/>
+      </w:pPr>
+    </w:lvl>
+    <w:lvl w:ilvl="4" w:tplc="040A0019" w:tentative="1">
+      <w:start w:val="1"/>
+      <w:numFmt w:val="lowerLetter"/>
+      <w:lvlText w:val="%5."/>
+      <w:lvlJc w:val="left"/>
+      <w:pPr>
+        <w:ind w:left="3948" w:hanging="360"/>
+      </w:pPr>
+    </w:lvl>
+    <w:lvl w:ilvl="5" w:tplc="040A001B" w:tentative="1">
+      <w:start w:val="1"/>
+      <w:numFmt w:val="lowerRoman"/>
+      <w:lvlText w:val="%6."/>
+      <w:lvlJc w:val="right"/>
+      <w:pPr>
+        <w:ind w:left="4668" w:hanging="180"/>
+      </w:pPr>
+    </w:lvl>
+    <w:lvl w:ilvl="6" w:tplc="040A000F" w:tentative="1">
+      <w:start w:val="1"/>
+      <w:numFmt w:val="decimal"/>
+      <w:lvlText w:val="%7."/>
+      <w:lvlJc w:val="left"/>
+      <w:pPr>
+        <w:ind w:left="5388" w:hanging="360"/>
+      </w:pPr>
+    </w:lvl>
+    <w:lvl w:ilvl="7" w:tplc="040A0019" w:tentative="1">
+      <w:start w:val="1"/>
+      <w:numFmt w:val="lowerLetter"/>
+      <w:lvlText w:val="%8."/>
+      <w:lvlJc w:val="left"/>
+      <w:pPr>
+        <w:ind w:left="6108" w:hanging="360"/>
+      </w:pPr>
+    </w:lvl>
+    <w:lvl w:ilvl="8" w:tplc="040A001B" w:tentative="1">
+      <w:start w:val="1"/>
+      <w:numFmt w:val="lowerRoman"/>
+      <w:lvlText w:val="%9."/>
+      <w:lvlJc w:val="right"/>
+      <w:pPr>
+        <w:ind w:left="6828" w:hanging="180"/>
+      </w:pPr>
+    </w:lvl>
+  </w:abstractNum>
+  <w:abstractNum w:abstractNumId="5" w15:restartNumberingAfterBreak="0">
+    <w:nsid w:val="286C0010"/>
+    <w:multiLevelType w:val="hybridMultilevel"/>
+    <w:tmpl w:val="43B27BC8"/>
+    <w:lvl w:ilvl="0" w:tplc="FFFFFFFF">
+      <w:start w:val="1"/>
+      <w:numFmt w:val="decimal"/>
+      <w:lvlText w:val="%1."/>
+      <w:lvlJc w:val="left"/>
+      <w:pPr>
+        <w:ind w:left="720" w:hanging="360"/>
+      </w:pPr>
+      <w:rPr>
+        <w:rFonts w:hint="default"/>
+      </w:rPr>
+    </w:lvl>
+    <w:lvl w:ilvl="1" w:tplc="FFFFFFFF">
+      <w:start w:val="1"/>
+      <w:numFmt w:val="lowerLetter"/>
+      <w:lvlText w:val="%2."/>
+      <w:lvlJc w:val="left"/>
+      <w:pPr>
+        <w:ind w:left="1440" w:hanging="360"/>
+      </w:pPr>
+    </w:lvl>
+    <w:lvl w:ilvl="2" w:tplc="FFFFFFFF" w:tentative="1">
+      <w:start w:val="1"/>
+      <w:numFmt w:val="lowerRoman"/>
+      <w:lvlText w:val="%3."/>
+      <w:lvlJc w:val="right"/>
+      <w:pPr>
+        <w:ind w:left="2160" w:hanging="180"/>
+      </w:pPr>
+    </w:lvl>
+    <w:lvl w:ilvl="3" w:tplc="FFFFFFFF" w:tentative="1">
+      <w:start w:val="1"/>
+      <w:numFmt w:val="decimal"/>
+      <w:lvlText w:val="%4."/>
+      <w:lvlJc w:val="left"/>
+      <w:pPr>
+        <w:ind w:left="2880" w:hanging="360"/>
+      </w:pPr>
+    </w:lvl>
+    <w:lvl w:ilvl="4" w:tplc="FFFFFFFF" w:tentative="1">
+      <w:start w:val="1"/>
+      <w:numFmt w:val="lowerLetter"/>
+      <w:lvlText w:val="%5."/>
+      <w:lvlJc w:val="left"/>
+      <w:pPr>
+        <w:ind w:left="3600" w:hanging="360"/>
+      </w:pPr>
+    </w:lvl>
+    <w:lvl w:ilvl="5" w:tplc="FFFFFFFF" w:tentative="1">
+      <w:start w:val="1"/>
+      <w:numFmt w:val="lowerRoman"/>
+      <w:lvlText w:val="%6."/>
+      <w:lvlJc w:val="right"/>
+      <w:pPr>
+        <w:ind w:left="4320" w:hanging="180"/>
+      </w:pPr>
+    </w:lvl>
+    <w:lvl w:ilvl="6" w:tplc="FFFFFFFF" w:tentative="1">
+      <w:start w:val="1"/>
+      <w:numFmt w:val="decimal"/>
+      <w:lvlText w:val="%7."/>
+      <w:lvlJc w:val="left"/>
+      <w:pPr>
+        <w:ind w:left="5040" w:hanging="360"/>
+      </w:pPr>
+    </w:lvl>
+    <w:lvl w:ilvl="7" w:tplc="FFFFFFFF" w:tentative="1">
+      <w:start w:val="1"/>
+      <w:numFmt w:val="lowerLetter"/>
+      <w:lvlText w:val="%8."/>
+      <w:lvlJc w:val="left"/>
+      <w:pPr>
+        <w:ind w:left="5760" w:hanging="360"/>
+      </w:pPr>
+    </w:lvl>
+    <w:lvl w:ilvl="8" w:tplc="FFFFFFFF" w:tentative="1">
+      <w:start w:val="1"/>
+      <w:numFmt w:val="lowerRoman"/>
+      <w:lvlText w:val="%9."/>
+      <w:lvlJc w:val="right"/>
+      <w:pPr>
+        <w:ind w:left="6480" w:hanging="180"/>
+      </w:pPr>
+    </w:lvl>
+  </w:abstractNum>
+  <w:abstractNum w:abstractNumId="6" w15:restartNumberingAfterBreak="0">
     <w:nsid w:val="2FC010D0"/>
     <w:multiLevelType w:val="hybridMultilevel"/>
     <w:tmpl w:val="3F5C4178"/>
@@ -1668,7 +2490,7 @@
       </w:pPr>
     </w:lvl>
   </w:abstractNum>
-  <w:abstractNum w:abstractNumId="3" w15:restartNumberingAfterBreak="0">
+  <w:abstractNum w:abstractNumId="7" w15:restartNumberingAfterBreak="0">
     <w:nsid w:val="304919C3"/>
     <w:multiLevelType w:val="hybridMultilevel"/>
     <w:tmpl w:val="60F40506"/>
@@ -1755,7 +2577,7 @@
       </w:pPr>
     </w:lvl>
   </w:abstractNum>
-  <w:abstractNum w:abstractNumId="4" w15:restartNumberingAfterBreak="0">
+  <w:abstractNum w:abstractNumId="8" w15:restartNumberingAfterBreak="0">
     <w:nsid w:val="308056DE"/>
     <w:multiLevelType w:val="hybridMultilevel"/>
     <w:tmpl w:val="CB7CDF4A"/>
@@ -1844,7 +2666,96 @@
       </w:pPr>
     </w:lvl>
   </w:abstractNum>
-  <w:abstractNum w:abstractNumId="5" w15:restartNumberingAfterBreak="0">
+  <w:abstractNum w:abstractNumId="9" w15:restartNumberingAfterBreak="0">
+    <w:nsid w:val="492E2CC1"/>
+    <w:multiLevelType w:val="hybridMultilevel"/>
+    <w:tmpl w:val="9B1E587C"/>
+    <w:lvl w:ilvl="0" w:tplc="040A0001">
+      <w:start w:val="1"/>
+      <w:numFmt w:val="bullet"/>
+      <w:lvlText w:val=""/>
+      <w:lvlJc w:val="left"/>
+      <w:pPr>
+        <w:ind w:left="1068" w:hanging="360"/>
+      </w:pPr>
+      <w:rPr>
+        <w:rFonts w:ascii="Symbol" w:hAnsi="Symbol" w:hint="default"/>
+      </w:rPr>
+    </w:lvl>
+    <w:lvl w:ilvl="1" w:tplc="FFFFFFFF">
+      <w:start w:val="1"/>
+      <w:numFmt w:val="lowerLetter"/>
+      <w:lvlText w:val="%2."/>
+      <w:lvlJc w:val="left"/>
+      <w:pPr>
+        <w:ind w:left="1788" w:hanging="360"/>
+      </w:pPr>
+    </w:lvl>
+    <w:lvl w:ilvl="2" w:tplc="FFFFFFFF" w:tentative="1">
+      <w:start w:val="1"/>
+      <w:numFmt w:val="lowerRoman"/>
+      <w:lvlText w:val="%3."/>
+      <w:lvlJc w:val="right"/>
+      <w:pPr>
+        <w:ind w:left="2508" w:hanging="180"/>
+      </w:pPr>
+    </w:lvl>
+    <w:lvl w:ilvl="3" w:tplc="FFFFFFFF" w:tentative="1">
+      <w:start w:val="1"/>
+      <w:numFmt w:val="decimal"/>
+      <w:lvlText w:val="%4."/>
+      <w:lvlJc w:val="left"/>
+      <w:pPr>
+        <w:ind w:left="3228" w:hanging="360"/>
+      </w:pPr>
+    </w:lvl>
+    <w:lvl w:ilvl="4" w:tplc="FFFFFFFF" w:tentative="1">
+      <w:start w:val="1"/>
+      <w:numFmt w:val="lowerLetter"/>
+      <w:lvlText w:val="%5."/>
+      <w:lvlJc w:val="left"/>
+      <w:pPr>
+        <w:ind w:left="3948" w:hanging="360"/>
+      </w:pPr>
+    </w:lvl>
+    <w:lvl w:ilvl="5" w:tplc="FFFFFFFF" w:tentative="1">
+      <w:start w:val="1"/>
+      <w:numFmt w:val="lowerRoman"/>
+      <w:lvlText w:val="%6."/>
+      <w:lvlJc w:val="right"/>
+      <w:pPr>
+        <w:ind w:left="4668" w:hanging="180"/>
+      </w:pPr>
+    </w:lvl>
+    <w:lvl w:ilvl="6" w:tplc="FFFFFFFF" w:tentative="1">
+      <w:start w:val="1"/>
+      <w:numFmt w:val="decimal"/>
+      <w:lvlText w:val="%7."/>
+      <w:lvlJc w:val="left"/>
+      <w:pPr>
+        <w:ind w:left="5388" w:hanging="360"/>
+      </w:pPr>
+    </w:lvl>
+    <w:lvl w:ilvl="7" w:tplc="FFFFFFFF" w:tentative="1">
+      <w:start w:val="1"/>
+      <w:numFmt w:val="lowerLetter"/>
+      <w:lvlText w:val="%8."/>
+      <w:lvlJc w:val="left"/>
+      <w:pPr>
+        <w:ind w:left="6108" w:hanging="360"/>
+      </w:pPr>
+    </w:lvl>
+    <w:lvl w:ilvl="8" w:tplc="FFFFFFFF" w:tentative="1">
+      <w:start w:val="1"/>
+      <w:numFmt w:val="lowerRoman"/>
+      <w:lvlText w:val="%9."/>
+      <w:lvlJc w:val="right"/>
+      <w:pPr>
+        <w:ind w:left="6828" w:hanging="180"/>
+      </w:pPr>
+    </w:lvl>
+  </w:abstractNum>
+  <w:abstractNum w:abstractNumId="10" w15:restartNumberingAfterBreak="0">
     <w:nsid w:val="4F9E13B8"/>
     <w:multiLevelType w:val="hybridMultilevel"/>
     <w:tmpl w:val="3B0CA0B0"/>
@@ -1933,7 +2844,96 @@
       </w:pPr>
     </w:lvl>
   </w:abstractNum>
-  <w:abstractNum w:abstractNumId="6" w15:restartNumberingAfterBreak="0">
+  <w:abstractNum w:abstractNumId="11" w15:restartNumberingAfterBreak="0">
+    <w:nsid w:val="5F187887"/>
+    <w:multiLevelType w:val="hybridMultilevel"/>
+    <w:tmpl w:val="F8382C68"/>
+    <w:lvl w:ilvl="0" w:tplc="040A0001">
+      <w:start w:val="1"/>
+      <w:numFmt w:val="bullet"/>
+      <w:lvlText w:val=""/>
+      <w:lvlJc w:val="left"/>
+      <w:pPr>
+        <w:ind w:left="1068" w:hanging="360"/>
+      </w:pPr>
+      <w:rPr>
+        <w:rFonts w:ascii="Symbol" w:hAnsi="Symbol" w:hint="default"/>
+      </w:rPr>
+    </w:lvl>
+    <w:lvl w:ilvl="1" w:tplc="FFFFFFFF" w:tentative="1">
+      <w:start w:val="1"/>
+      <w:numFmt w:val="lowerLetter"/>
+      <w:lvlText w:val="%2."/>
+      <w:lvlJc w:val="left"/>
+      <w:pPr>
+        <w:ind w:left="1788" w:hanging="360"/>
+      </w:pPr>
+    </w:lvl>
+    <w:lvl w:ilvl="2" w:tplc="FFFFFFFF" w:tentative="1">
+      <w:start w:val="1"/>
+      <w:numFmt w:val="lowerRoman"/>
+      <w:lvlText w:val="%3."/>
+      <w:lvlJc w:val="right"/>
+      <w:pPr>
+        <w:ind w:left="2508" w:hanging="180"/>
+      </w:pPr>
+    </w:lvl>
+    <w:lvl w:ilvl="3" w:tplc="FFFFFFFF" w:tentative="1">
+      <w:start w:val="1"/>
+      <w:numFmt w:val="decimal"/>
+      <w:lvlText w:val="%4."/>
+      <w:lvlJc w:val="left"/>
+      <w:pPr>
+        <w:ind w:left="3228" w:hanging="360"/>
+      </w:pPr>
+    </w:lvl>
+    <w:lvl w:ilvl="4" w:tplc="FFFFFFFF" w:tentative="1">
+      <w:start w:val="1"/>
+      <w:numFmt w:val="lowerLetter"/>
+      <w:lvlText w:val="%5."/>
+      <w:lvlJc w:val="left"/>
+      <w:pPr>
+        <w:ind w:left="3948" w:hanging="360"/>
+      </w:pPr>
+    </w:lvl>
+    <w:lvl w:ilvl="5" w:tplc="FFFFFFFF" w:tentative="1">
+      <w:start w:val="1"/>
+      <w:numFmt w:val="lowerRoman"/>
+      <w:lvlText w:val="%6."/>
+      <w:lvlJc w:val="right"/>
+      <w:pPr>
+        <w:ind w:left="4668" w:hanging="180"/>
+      </w:pPr>
+    </w:lvl>
+    <w:lvl w:ilvl="6" w:tplc="FFFFFFFF" w:tentative="1">
+      <w:start w:val="1"/>
+      <w:numFmt w:val="decimal"/>
+      <w:lvlText w:val="%7."/>
+      <w:lvlJc w:val="left"/>
+      <w:pPr>
+        <w:ind w:left="5388" w:hanging="360"/>
+      </w:pPr>
+    </w:lvl>
+    <w:lvl w:ilvl="7" w:tplc="FFFFFFFF" w:tentative="1">
+      <w:start w:val="1"/>
+      <w:numFmt w:val="lowerLetter"/>
+      <w:lvlText w:val="%8."/>
+      <w:lvlJc w:val="left"/>
+      <w:pPr>
+        <w:ind w:left="6108" w:hanging="360"/>
+      </w:pPr>
+    </w:lvl>
+    <w:lvl w:ilvl="8" w:tplc="FFFFFFFF" w:tentative="1">
+      <w:start w:val="1"/>
+      <w:numFmt w:val="lowerRoman"/>
+      <w:lvlText w:val="%9."/>
+      <w:lvlJc w:val="right"/>
+      <w:pPr>
+        <w:ind w:left="6828" w:hanging="180"/>
+      </w:pPr>
+    </w:lvl>
+  </w:abstractNum>
+  <w:abstractNum w:abstractNumId="12" w15:restartNumberingAfterBreak="0">
     <w:nsid w:val="6E0F076D"/>
     <w:multiLevelType w:val="hybridMultilevel"/>
     <w:tmpl w:val="CB7CDF4A"/>
@@ -2022,7 +3022,96 @@
       </w:pPr>
     </w:lvl>
   </w:abstractNum>
-  <w:abstractNum w:abstractNumId="7" w15:restartNumberingAfterBreak="0">
+  <w:abstractNum w:abstractNumId="13" w15:restartNumberingAfterBreak="0">
+    <w:nsid w:val="6E270C5D"/>
+    <w:multiLevelType w:val="hybridMultilevel"/>
+    <w:tmpl w:val="43B27BC8"/>
+    <w:lvl w:ilvl="0" w:tplc="040A000F">
+      <w:start w:val="1"/>
+      <w:numFmt w:val="decimal"/>
+      <w:lvlText w:val="%1."/>
+      <w:lvlJc w:val="left"/>
+      <w:pPr>
+        <w:ind w:left="720" w:hanging="360"/>
+      </w:pPr>
+      <w:rPr>
+        <w:rFonts w:hint="default"/>
+      </w:rPr>
+    </w:lvl>
+    <w:lvl w:ilvl="1" w:tplc="040A0019">
+      <w:start w:val="1"/>
+      <w:numFmt w:val="lowerLetter"/>
+      <w:lvlText w:val="%2."/>
+      <w:lvlJc w:val="left"/>
+      <w:pPr>
+        <w:ind w:left="1440" w:hanging="360"/>
+      </w:pPr>
+    </w:lvl>
+    <w:lvl w:ilvl="2" w:tplc="040A001B" w:tentative="1">
+      <w:start w:val="1"/>
+      <w:numFmt w:val="lowerRoman"/>
+      <w:lvlText w:val="%3."/>
+      <w:lvlJc w:val="right"/>
+      <w:pPr>
+        <w:ind w:left="2160" w:hanging="180"/>
+      </w:pPr>
+    </w:lvl>
+    <w:lvl w:ilvl="3" w:tplc="040A000F" w:tentative="1">
+      <w:start w:val="1"/>
+      <w:numFmt w:val="decimal"/>
+      <w:lvlText w:val="%4."/>
+      <w:lvlJc w:val="left"/>
+      <w:pPr>
+        <w:ind w:left="2880" w:hanging="360"/>
+      </w:pPr>
+    </w:lvl>
+    <w:lvl w:ilvl="4" w:tplc="040A0019" w:tentative="1">
+      <w:start w:val="1"/>
+      <w:numFmt w:val="lowerLetter"/>
+      <w:lvlText w:val="%5."/>
+      <w:lvlJc w:val="left"/>
+      <w:pPr>
+        <w:ind w:left="3600" w:hanging="360"/>
+      </w:pPr>
+    </w:lvl>
+    <w:lvl w:ilvl="5" w:tplc="040A001B" w:tentative="1">
+      <w:start w:val="1"/>
+      <w:numFmt w:val="lowerRoman"/>
+      <w:lvlText w:val="%6."/>
+      <w:lvlJc w:val="right"/>
+      <w:pPr>
+        <w:ind w:left="4320" w:hanging="180"/>
+      </w:pPr>
+    </w:lvl>
+    <w:lvl w:ilvl="6" w:tplc="040A000F" w:tentative="1">
+      <w:start w:val="1"/>
+      <w:numFmt w:val="decimal"/>
+      <w:lvlText w:val="%7."/>
+      <w:lvlJc w:val="left"/>
+      <w:pPr>
+        <w:ind w:left="5040" w:hanging="360"/>
+      </w:pPr>
+    </w:lvl>
+    <w:lvl w:ilvl="7" w:tplc="040A0019" w:tentative="1">
+      <w:start w:val="1"/>
+      <w:numFmt w:val="lowerLetter"/>
+      <w:lvlText w:val="%8."/>
+      <w:lvlJc w:val="left"/>
+      <w:pPr>
+        <w:ind w:left="5760" w:hanging="360"/>
+      </w:pPr>
+    </w:lvl>
+    <w:lvl w:ilvl="8" w:tplc="040A001B" w:tentative="1">
+      <w:start w:val="1"/>
+      <w:numFmt w:val="lowerRoman"/>
+      <w:lvlText w:val="%9."/>
+      <w:lvlJc w:val="right"/>
+      <w:pPr>
+        <w:ind w:left="6480" w:hanging="180"/>
+      </w:pPr>
+    </w:lvl>
+  </w:abstractNum>
+  <w:abstractNum w:abstractNumId="14" w15:restartNumberingAfterBreak="0">
     <w:nsid w:val="70856A8E"/>
     <w:multiLevelType w:val="hybridMultilevel"/>
     <w:tmpl w:val="4A9A502A"/>
@@ -2112,28 +3201,49 @@
     </w:lvl>
   </w:abstractNum>
   <w:num w:numId="1" w16cid:durableId="998071651">
+    <w:abstractNumId w:val="12"/>
+  </w:num>
+  <w:num w:numId="2" w16cid:durableId="607661480">
+    <w:abstractNumId w:val="1"/>
+  </w:num>
+  <w:num w:numId="3" w16cid:durableId="1220823472">
+    <w:abstractNumId w:val="3"/>
+  </w:num>
+  <w:num w:numId="4" w16cid:durableId="1032078352">
+    <w:abstractNumId w:val="8"/>
+  </w:num>
+  <w:num w:numId="5" w16cid:durableId="980842028">
+    <w:abstractNumId w:val="10"/>
+  </w:num>
+  <w:num w:numId="6" w16cid:durableId="1332836686">
+    <w:abstractNumId w:val="14"/>
+  </w:num>
+  <w:num w:numId="7" w16cid:durableId="950089799">
     <w:abstractNumId w:val="6"/>
   </w:num>
-  <w:num w:numId="2" w16cid:durableId="607661480">
+  <w:num w:numId="8" w16cid:durableId="580069541">
+    <w:abstractNumId w:val="7"/>
+  </w:num>
+  <w:num w:numId="9" w16cid:durableId="333381872">
+    <w:abstractNumId w:val="4"/>
+  </w:num>
+  <w:num w:numId="10" w16cid:durableId="555821829">
+    <w:abstractNumId w:val="13"/>
+  </w:num>
+  <w:num w:numId="11" w16cid:durableId="727454920">
+    <w:abstractNumId w:val="11"/>
+  </w:num>
+  <w:num w:numId="12" w16cid:durableId="1891571073">
+    <w:abstractNumId w:val="2"/>
+  </w:num>
+  <w:num w:numId="13" w16cid:durableId="565847931">
+    <w:abstractNumId w:val="9"/>
+  </w:num>
+  <w:num w:numId="14" w16cid:durableId="712923883">
     <w:abstractNumId w:val="0"/>
   </w:num>
-  <w:num w:numId="3" w16cid:durableId="1220823472">
-    <w:abstractNumId w:val="1"/>
-  </w:num>
-  <w:num w:numId="4" w16cid:durableId="1032078352">
-    <w:abstractNumId w:val="4"/>
-  </w:num>
-  <w:num w:numId="5" w16cid:durableId="980842028">
+  <w:num w:numId="15" w16cid:durableId="285359592">
     <w:abstractNumId w:val="5"/>
-  </w:num>
-  <w:num w:numId="6" w16cid:durableId="1332836686">
-    <w:abstractNumId w:val="7"/>
-  </w:num>
-  <w:num w:numId="7" w16cid:durableId="950089799">
-    <w:abstractNumId w:val="2"/>
-  </w:num>
-  <w:num w:numId="8" w16cid:durableId="580069541">
-    <w:abstractNumId w:val="3"/>
   </w:num>
 </w:numbering>
 </file>
@@ -2741,7 +3851,6 @@
   <w:style w:type="character" w:default="1" w:styleId="Fuentedeprrafopredeter">
     <w:name w:val="Default Paragraph Font"/>
     <w:uiPriority w:val="1"/>
-    <w:semiHidden/>
     <w:unhideWhenUsed/>
   </w:style>
   <w:style w:type="table" w:default="1" w:styleId="Tablanormal">
@@ -3137,6 +4246,111 @@
       <w:shd w:val="clear" w:color="auto" w:fill="E1DFDD"/>
     </w:rPr>
   </w:style>
+  <w:style w:type="character" w:styleId="Hipervnculovisitado">
+    <w:name w:val="FollowedHyperlink"/>
+    <w:basedOn w:val="Fuentedeprrafopredeter"/>
+    <w:uiPriority w:val="99"/>
+    <w:semiHidden/>
+    <w:unhideWhenUsed/>
+    <w:rsid w:val="0087554D"/>
+    <w:rPr>
+      <w:color w:val="96607D" w:themeColor="followedHyperlink"/>
+      <w:u w:val="single"/>
+    </w:rPr>
+  </w:style>
+  <w:style w:type="paragraph" w:styleId="HTMLconformatoprevio">
+    <w:name w:val="HTML Preformatted"/>
+    <w:basedOn w:val="Normal"/>
+    <w:link w:val="HTMLconformatoprevioCar"/>
+    <w:uiPriority w:val="99"/>
+    <w:semiHidden/>
+    <w:unhideWhenUsed/>
+    <w:rsid w:val="0087554D"/>
+    <w:pPr>
+      <w:spacing w:before="0" w:after="0" w:line="240" w:lineRule="auto"/>
+    </w:pPr>
+    <w:rPr>
+      <w:rFonts w:ascii="Consolas" w:hAnsi="Consolas" w:cs="Consolas"/>
+      <w:sz w:val="20"/>
+      <w:szCs w:val="20"/>
+    </w:rPr>
+  </w:style>
+  <w:style w:type="character" w:customStyle="1" w:styleId="HTMLconformatoprevioCar">
+    <w:name w:val="HTML con formato previo Car"/>
+    <w:basedOn w:val="Fuentedeprrafopredeter"/>
+    <w:link w:val="HTMLconformatoprevio"/>
+    <w:uiPriority w:val="99"/>
+    <w:semiHidden/>
+    <w:rsid w:val="0087554D"/>
+    <w:rPr>
+      <w:rFonts w:ascii="Consolas" w:eastAsia="Arial" w:hAnsi="Consolas" w:cs="Consolas"/>
+      <w:kern w:val="0"/>
+      <w:sz w:val="20"/>
+      <w:szCs w:val="20"/>
+      <w:lang w:eastAsia="es-ES_tradnl"/>
+      <w14:ligatures w14:val="none"/>
+    </w:rPr>
+  </w:style>
+  <w:style w:type="paragraph" w:styleId="Encabezado">
+    <w:name w:val="header"/>
+    <w:basedOn w:val="Normal"/>
+    <w:link w:val="EncabezadoCar"/>
+    <w:uiPriority w:val="99"/>
+    <w:unhideWhenUsed/>
+    <w:rsid w:val="00FF20EA"/>
+    <w:pPr>
+      <w:tabs>
+        <w:tab w:val="center" w:pos="4252"/>
+        <w:tab w:val="right" w:pos="8504"/>
+      </w:tabs>
+      <w:spacing w:before="0" w:after="0" w:line="240" w:lineRule="auto"/>
+    </w:pPr>
+  </w:style>
+  <w:style w:type="character" w:customStyle="1" w:styleId="EncabezadoCar">
+    <w:name w:val="Encabezado Car"/>
+    <w:basedOn w:val="Fuentedeprrafopredeter"/>
+    <w:link w:val="Encabezado"/>
+    <w:uiPriority w:val="99"/>
+    <w:rsid w:val="00FF20EA"/>
+    <w:rPr>
+      <w:rFonts w:asciiTheme="majorHAnsi" w:eastAsia="Arial" w:hAnsiTheme="majorHAnsi" w:cstheme="majorHAnsi"/>
+      <w:kern w:val="0"/>
+      <w:sz w:val="22"/>
+      <w:szCs w:val="22"/>
+      <w:lang w:eastAsia="es-ES_tradnl"/>
+      <w14:ligatures w14:val="none"/>
+    </w:rPr>
+  </w:style>
+  <w:style w:type="paragraph" w:styleId="Piedepgina">
+    <w:name w:val="footer"/>
+    <w:basedOn w:val="Normal"/>
+    <w:link w:val="PiedepginaCar"/>
+    <w:uiPriority w:val="99"/>
+    <w:unhideWhenUsed/>
+    <w:rsid w:val="00FF20EA"/>
+    <w:pPr>
+      <w:tabs>
+        <w:tab w:val="center" w:pos="4252"/>
+        <w:tab w:val="right" w:pos="8504"/>
+      </w:tabs>
+      <w:spacing w:before="0" w:after="0" w:line="240" w:lineRule="auto"/>
+    </w:pPr>
+  </w:style>
+  <w:style w:type="character" w:customStyle="1" w:styleId="PiedepginaCar">
+    <w:name w:val="Pie de página Car"/>
+    <w:basedOn w:val="Fuentedeprrafopredeter"/>
+    <w:link w:val="Piedepgina"/>
+    <w:uiPriority w:val="99"/>
+    <w:rsid w:val="00FF20EA"/>
+    <w:rPr>
+      <w:rFonts w:asciiTheme="majorHAnsi" w:eastAsia="Arial" w:hAnsiTheme="majorHAnsi" w:cstheme="majorHAnsi"/>
+      <w:kern w:val="0"/>
+      <w:sz w:val="22"/>
+      <w:szCs w:val="22"/>
+      <w:lang w:eastAsia="es-ES_tradnl"/>
+      <w14:ligatures w14:val="none"/>
+    </w:rPr>
+  </w:style>
 </w:styles>
 </file>
 
